--- a/How to work Brant Entry App.docx
+++ b/How to work Brant Entry App.docx
@@ -1,6 +1,6 @@
 
 <file path=word/document.xml><?xml version="1.0" encoding="utf-8"?>
-<w:document xmlns:wpc="http://schemas.microsoft.com/office/word/2010/wordprocessingCanvas" xmlns:cx="http://schemas.microsoft.com/office/drawing/2014/chartex" xmlns:cx1="http://schemas.microsoft.com/office/drawing/2015/9/8/chartex" xmlns:mc="http://schemas.openxmlformats.org/markup-compatibility/2006" xmlns:o="urn:schemas-microsoft-com:office:office" xmlns:r="http://schemas.openxmlformats.org/officeDocument/2006/relationships" xmlns:m="http://schemas.openxmlformats.org/officeDocument/2006/math" xmlns:v="urn:schemas-microsoft-com:vml" xmlns:wp14="http://schemas.microsoft.com/office/word/2010/wordprocessingDrawing" xmlns:wp="http://schemas.openxmlformats.org/drawingml/2006/wordprocessingDrawing" xmlns:w10="urn:schemas-microsoft-com:office:word" xmlns:w="http://schemas.openxmlformats.org/wordprocessingml/2006/main" xmlns:w14="http://schemas.microsoft.com/office/word/2010/wordml" xmlns:w15="http://schemas.microsoft.com/office/word/2012/wordml" xmlns:w16se="http://schemas.microsoft.com/office/word/2015/wordml/symex" xmlns:wpg="http://schemas.microsoft.com/office/word/2010/wordprocessingGroup" xmlns:wpi="http://schemas.microsoft.com/office/word/2010/wordprocessingInk" xmlns:wne="http://schemas.microsoft.com/office/word/2006/wordml" xmlns:wps="http://schemas.microsoft.com/office/word/2010/wordprocessingShape" mc:Ignorable="w14 w15 w16se wp14">
+<w:document xmlns:wpc="http://schemas.microsoft.com/office/word/2010/wordprocessingCanvas" xmlns:cx="http://schemas.microsoft.com/office/drawing/2014/chartex" xmlns:cx1="http://schemas.microsoft.com/office/drawing/2015/9/8/chartex" xmlns:cx2="http://schemas.microsoft.com/office/drawing/2015/10/21/chartex" xmlns:cx3="http://schemas.microsoft.com/office/drawing/2016/5/9/chartex" xmlns:cx4="http://schemas.microsoft.com/office/drawing/2016/5/10/chartex" xmlns:cx5="http://schemas.microsoft.com/office/drawing/2016/5/11/chartex" xmlns:cx6="http://schemas.microsoft.com/office/drawing/2016/5/12/chartex" xmlns:cx7="http://schemas.microsoft.com/office/drawing/2016/5/13/chartex" xmlns:cx8="http://schemas.microsoft.com/office/drawing/2016/5/14/chartex" xmlns:mc="http://schemas.openxmlformats.org/markup-compatibility/2006" xmlns:aink="http://schemas.microsoft.com/office/drawing/2016/ink" xmlns:am3d="http://schemas.microsoft.com/office/drawing/2017/model3d" xmlns:o="urn:schemas-microsoft-com:office:office" xmlns:r="http://schemas.openxmlformats.org/officeDocument/2006/relationships" xmlns:m="http://schemas.openxmlformats.org/officeDocument/2006/math" xmlns:v="urn:schemas-microsoft-com:vml" xmlns:wp14="http://schemas.microsoft.com/office/word/2010/wordprocessingDrawing" xmlns:wp="http://schemas.openxmlformats.org/drawingml/2006/wordprocessingDrawing" xmlns:w10="urn:schemas-microsoft-com:office:word" xmlns:w="http://schemas.openxmlformats.org/wordprocessingml/2006/main" xmlns:w14="http://schemas.microsoft.com/office/word/2010/wordml" xmlns:w15="http://schemas.microsoft.com/office/word/2012/wordml" xmlns:w16cid="http://schemas.microsoft.com/office/word/2016/wordml/cid" xmlns:w16se="http://schemas.microsoft.com/office/word/2015/wordml/symex" xmlns:wpg="http://schemas.microsoft.com/office/word/2010/wordprocessingGroup" xmlns:wpi="http://schemas.microsoft.com/office/word/2010/wordprocessingInk" xmlns:wne="http://schemas.microsoft.com/office/word/2006/wordml" xmlns:wps="http://schemas.microsoft.com/office/word/2010/wordprocessingShape" mc:Ignorable="w14 w15 w16se w16cid wp14">
   <w:body>
     <w:p>
       <w:pPr>
@@ -61,18 +61,8 @@
         <w:spacing w:after="120" w:line="240" w:lineRule="auto"/>
         <w:ind w:left="1440"/>
       </w:pPr>
-      <w:proofErr w:type="spellStart"/>
-      <w:proofErr w:type="gramStart"/>
-      <w:r>
-        <w:t>install.packages</w:t>
-      </w:r>
-      <w:proofErr w:type="spellEnd"/>
-      <w:r>
-        <w:t>(</w:t>
-      </w:r>
-      <w:proofErr w:type="gramEnd"/>
-      <w:r>
-        <w:t>“shiny”)</w:t>
+      <w:r>
+        <w:t>install.packages(“shiny”)</w:t>
       </w:r>
     </w:p>
     <w:p>
@@ -81,26 +71,8 @@
         <w:spacing w:after="120" w:line="240" w:lineRule="auto"/>
         <w:ind w:left="1440"/>
       </w:pPr>
-      <w:proofErr w:type="spellStart"/>
-      <w:proofErr w:type="gramStart"/>
-      <w:r>
-        <w:t>install.packages</w:t>
-      </w:r>
-      <w:proofErr w:type="spellEnd"/>
-      <w:r>
-        <w:t>(</w:t>
-      </w:r>
-      <w:proofErr w:type="gramEnd"/>
-      <w:r>
-        <w:t>“</w:t>
-      </w:r>
-      <w:proofErr w:type="spellStart"/>
-      <w:r>
-        <w:t>shinyjs</w:t>
-      </w:r>
-      <w:proofErr w:type="spellEnd"/>
-      <w:r>
-        <w:t>”)</w:t>
+      <w:r>
+        <w:t>install.packages(“shinyjs”)</w:t>
       </w:r>
     </w:p>
     <w:p>
@@ -109,26 +81,8 @@
         <w:spacing w:after="120" w:line="240" w:lineRule="auto"/>
         <w:ind w:left="1440"/>
       </w:pPr>
-      <w:proofErr w:type="spellStart"/>
-      <w:proofErr w:type="gramStart"/>
-      <w:r>
-        <w:t>install.packages</w:t>
-      </w:r>
-      <w:proofErr w:type="spellEnd"/>
-      <w:r>
-        <w:t>(</w:t>
-      </w:r>
-      <w:proofErr w:type="gramEnd"/>
-      <w:r>
-        <w:t>“</w:t>
-      </w:r>
-      <w:proofErr w:type="spellStart"/>
-      <w:r>
-        <w:t>shinythemes</w:t>
-      </w:r>
-      <w:proofErr w:type="spellEnd"/>
-      <w:r>
-        <w:t>”)</w:t>
+      <w:r>
+        <w:t>install.packages(“shinythemes”)</w:t>
       </w:r>
     </w:p>
     <w:p>
@@ -137,26 +91,8 @@
         <w:spacing w:after="120" w:line="480" w:lineRule="auto"/>
         <w:ind w:left="1440"/>
       </w:pPr>
-      <w:proofErr w:type="spellStart"/>
-      <w:proofErr w:type="gramStart"/>
-      <w:r>
-        <w:t>install.packages</w:t>
-      </w:r>
-      <w:proofErr w:type="spellEnd"/>
-      <w:r>
-        <w:t>(</w:t>
-      </w:r>
-      <w:proofErr w:type="gramEnd"/>
-      <w:r>
-        <w:t>“</w:t>
-      </w:r>
-      <w:proofErr w:type="spellStart"/>
-      <w:r>
-        <w:t>dplyr</w:t>
-      </w:r>
-      <w:proofErr w:type="spellEnd"/>
-      <w:r>
-        <w:t>”)</w:t>
+      <w:r>
+        <w:t>install.packages(“dplyr”)</w:t>
       </w:r>
     </w:p>
     <w:p>
@@ -182,11 +118,14 @@
           <w:ilvl w:val="0"/>
           <w:numId w:val="1"/>
         </w:numPr>
-        <w:spacing w:after="120" w:line="480" w:lineRule="auto"/>
+        <w:spacing w:after="120" w:line="240" w:lineRule="auto"/>
       </w:pPr>
       <w:r>
         <w:t>Create a folder to save your backups to</w:t>
       </w:r>
+      <w:r>
+        <w:t>. I decided to create three subfolders inside this called Nest, Egg, and Band to keep it a bit cleaner but not sure what will be easier later on.</w:t>
+      </w:r>
     </w:p>
     <w:p>
       <w:pPr>
@@ -197,15 +136,7 @@
         </w:numPr>
       </w:pPr>
       <w:r>
-        <w:t xml:space="preserve">Go through the </w:t>
-      </w:r>
-      <w:proofErr w:type="spellStart"/>
-      <w:r>
-        <w:t>app.R</w:t>
-      </w:r>
-      <w:proofErr w:type="spellEnd"/>
-      <w:r>
-        <w:t xml:space="preserve"> file and look for comments with a *** symbol. This requires some sort of action to be done </w:t>
+        <w:t xml:space="preserve">Go through the app.R file and look for comments with a *** symbol. This requires some sort of action to be done </w:t>
       </w:r>
       <w:r>
         <w:t xml:space="preserve">once </w:t>
@@ -244,15 +175,7 @@
         </w:numPr>
       </w:pPr>
       <w:r>
-        <w:t xml:space="preserve">Set the working directory. This should be the </w:t>
-      </w:r>
-      <w:proofErr w:type="spellStart"/>
-      <w:r>
-        <w:t>filepath</w:t>
-      </w:r>
-      <w:proofErr w:type="spellEnd"/>
-      <w:r>
-        <w:t xml:space="preserve"> to wherever you moved the Brant-Data folder. For ex: </w:t>
+        <w:t xml:space="preserve">Set the working directory. This should be the filepath to wherever you moved the Brant-Data folder. For ex: </w:t>
       </w:r>
       <w:r>
         <w:t>"X:\\Public\\Data_proofing_scripts\\Sage\\Shiny\\Brant-Data"</w:t>
@@ -267,15 +190,7 @@
         </w:numPr>
       </w:pPr>
       <w:r>
-        <w:t xml:space="preserve">Enter a </w:t>
-      </w:r>
-      <w:proofErr w:type="spellStart"/>
-      <w:r>
-        <w:t>filepath</w:t>
-      </w:r>
-      <w:proofErr w:type="spellEnd"/>
-      <w:r>
-        <w:t xml:space="preserve"> to the directory where you are going to save your backups to. For ex: </w:t>
+        <w:t xml:space="preserve">Enter a filepath to the directory where you are going to save your backups to. For ex: </w:t>
       </w:r>
       <w:r>
         <w:t>"X:\\Public\\Data_proofing_scripts\\Sage\\Shiny\\Brant-Data\\Backups"</w:t>
@@ -290,15 +205,7 @@
         </w:numPr>
       </w:pPr>
       <w:r>
-        <w:t xml:space="preserve">Add the </w:t>
-      </w:r>
-      <w:proofErr w:type="spellStart"/>
-      <w:r>
-        <w:t>filepath</w:t>
-      </w:r>
-      <w:proofErr w:type="spellEnd"/>
-      <w:r>
-        <w:t xml:space="preserve"> to the location where the nest/band/egg file is you wish to update – make sure it’s a csv! </w:t>
+        <w:t xml:space="preserve">Add the filepath to the location where the nest/band/egg file is you wish to update – make sure it’s a csv! </w:t>
       </w:r>
       <w:r>
         <w:t xml:space="preserve">Ex: </w:t>
@@ -334,39 +241,7 @@
         </w:numPr>
       </w:pPr>
       <w:r>
-        <w:t xml:space="preserve">In the server part of the shiny app, change “YEAR” = “2019” or whatever it is to the current year for the </w:t>
-      </w:r>
-      <w:proofErr w:type="spellStart"/>
-      <w:r>
-        <w:t>data.frame</w:t>
-      </w:r>
-      <w:proofErr w:type="spellEnd"/>
-      <w:r>
-        <w:t xml:space="preserve"> under </w:t>
-      </w:r>
-      <w:proofErr w:type="spellStart"/>
-      <w:r>
-        <w:t>formData</w:t>
-      </w:r>
-      <w:proofErr w:type="spellEnd"/>
-      <w:r>
-        <w:t xml:space="preserve"> as well as the </w:t>
-      </w:r>
-      <w:proofErr w:type="spellStart"/>
-      <w:r>
-        <w:t>data.frame</w:t>
-      </w:r>
-      <w:proofErr w:type="spellEnd"/>
-      <w:r>
-        <w:t xml:space="preserve"> under </w:t>
-      </w:r>
-      <w:proofErr w:type="spellStart"/>
-      <w:r>
-        <w:t>egginputs</w:t>
-      </w:r>
-      <w:proofErr w:type="spellEnd"/>
-      <w:r>
-        <w:t xml:space="preserve">. Make sure the year you enter is in quotes! “YEAR” = 2019 will throw an error where as “YEAR” = “2019” works! </w:t>
+        <w:t xml:space="preserve">In the server part of the shiny app, change “YEAR” = “2019” or whatever it is to the current year for the data.frame under formData as well as the data.frame under egginputs. Make sure the year you enter is in quotes! “YEAR” = 2019 will throw an error where as “YEAR” = “2019” works! </w:t>
       </w:r>
     </w:p>
     <w:p>
@@ -378,6 +253,62 @@
         </w:numPr>
       </w:pPr>
       <w:r>
+        <w:t>Right click on the file called BrantEntry.bat and click EDIT</w:t>
+      </w:r>
+    </w:p>
+    <w:p>
+      <w:pPr>
+        <w:pStyle w:val="ListParagraph"/>
+        <w:numPr>
+          <w:ilvl w:val="1"/>
+          <w:numId w:val="1"/>
+        </w:numPr>
+      </w:pPr>
+      <w:r>
+        <w:t xml:space="preserve">Change the pathway on the right of the -e to be the pathway where the app is located. This should be the same as the working directory we set in app.R </w:t>
+      </w:r>
+    </w:p>
+    <w:p>
+      <w:pPr>
+        <w:pStyle w:val="ListParagraph"/>
+        <w:numPr>
+          <w:ilvl w:val="1"/>
+          <w:numId w:val="1"/>
+        </w:numPr>
+      </w:pPr>
+      <w:r>
+        <w:t>The pathway left of -e will probably be the same on any windows computer, but you should double check that program R is located in that pathway just to be sure</w:t>
+      </w:r>
+    </w:p>
+    <w:p>
+      <w:pPr>
+        <w:pStyle w:val="ListParagraph"/>
+        <w:numPr>
+          <w:ilvl w:val="0"/>
+          <w:numId w:val="1"/>
+        </w:numPr>
+      </w:pPr>
+      <w:r>
+        <w:t>Right click on the filed named Brant Data Entry.vbs and change the file pathway again. Should be the working director and the name of BrantEntry.bat ex:  “</w:t>
+      </w:r>
+      <w:r>
+        <w:t>C:\Users\cinna\Documents\Work\Geeeeeeese\Sage's Shit\Brant-Entry</w:t>
+      </w:r>
+      <w:r>
+        <w:t>\BrantEntry.bat”</w:t>
+      </w:r>
+      <w:bookmarkStart w:id="0" w:name="_GoBack"/>
+      <w:bookmarkEnd w:id="0"/>
+    </w:p>
+    <w:p>
+      <w:pPr>
+        <w:pStyle w:val="ListParagraph"/>
+        <w:numPr>
+          <w:ilvl w:val="0"/>
+          <w:numId w:val="1"/>
+        </w:numPr>
+      </w:pPr>
+      <w:r>
         <w:t>Right click the</w:t>
       </w:r>
       <w:r>
@@ -432,15 +363,11 @@
         </w:numPr>
       </w:pPr>
       <w:r>
+        <w:lastRenderedPageBreak/>
         <w:t xml:space="preserve">Your data will not automatically synch between laptops, so occasionally you’ll need to move files from one laptop to another and run script </w:t>
       </w:r>
-      <w:proofErr w:type="spellStart"/>
-      <w:r>
-        <w:t>combine_files.R</w:t>
-      </w:r>
-      <w:proofErr w:type="spellEnd"/>
-      <w:r>
-        <w:t xml:space="preserve"> </w:t>
+      <w:r>
+        <w:t xml:space="preserve">combine_files.R </w:t>
       </w:r>
       <w:r>
         <w:t xml:space="preserve">to combine the data. </w:t>
@@ -490,7 +417,6 @@
         </w:numPr>
       </w:pPr>
       <w:r>
-        <w:lastRenderedPageBreak/>
         <w:t>Honestly I don’t know why there’s a submit and save button, submit is just so you can see the table of your current entries, but save is what you need to do before it saves to the file.</w:t>
       </w:r>
     </w:p>
@@ -515,23 +441,7 @@
         </w:numPr>
       </w:pPr>
       <w:r>
-        <w:t xml:space="preserve">Backups will be named in this format: </w:t>
-      </w:r>
-      <w:proofErr w:type="spellStart"/>
-      <w:r>
-        <w:t>filename_month</w:t>
-      </w:r>
-      <w:proofErr w:type="spellEnd"/>
-      <w:r>
-        <w:t>(mm)_day(</w:t>
-      </w:r>
-      <w:proofErr w:type="spellStart"/>
-      <w:r>
-        <w:t>dd</w:t>
-      </w:r>
-      <w:proofErr w:type="spellEnd"/>
-      <w:r>
-        <w:t>)_hour(military time)_minute</w:t>
+        <w:t>Backups will be named in this format: filename_month(mm)_day(dd)_hour(military time)_minute</w:t>
       </w:r>
     </w:p>
     <w:p>
@@ -619,8 +529,6 @@
       <w:r>
         <w:t>Backup your backup folders onto a flash drive!</w:t>
       </w:r>
-      <w:bookmarkStart w:id="0" w:name="_GoBack"/>
-      <w:bookmarkEnd w:id="0"/>
     </w:p>
     <w:p>
       <w:pPr>
@@ -687,15 +595,7 @@
         </w:numPr>
       </w:pPr>
       <w:r>
-        <w:t xml:space="preserve">Run </w:t>
-      </w:r>
-      <w:proofErr w:type="spellStart"/>
-      <w:r>
-        <w:t>combine_files.R</w:t>
-      </w:r>
-      <w:proofErr w:type="spellEnd"/>
-      <w:r>
-        <w:t xml:space="preserve"> by highlighting it all (ctrl-A) and hitting run in the top right corner of the screen or by typing ctrl-enter</w:t>
+        <w:t>Run combine_files.R by highlighting it all (ctrl-A) and hitting run in the top right corner of the screen or by typing ctrl-enter</w:t>
       </w:r>
     </w:p>
     <w:p>
@@ -719,6 +619,7 @@
         </w:numPr>
       </w:pPr>
       <w:r>
+        <w:lastRenderedPageBreak/>
         <w:t>Put the newly combined data back onto the flash drive and transfer it back to the other computer</w:t>
       </w:r>
     </w:p>
@@ -758,7 +659,7 @@
 </file>
 
 <file path=word/numbering.xml><?xml version="1.0" encoding="utf-8"?>
-<w:numbering xmlns:wpc="http://schemas.microsoft.com/office/word/2010/wordprocessingCanvas" xmlns:cx="http://schemas.microsoft.com/office/drawing/2014/chartex" xmlns:cx1="http://schemas.microsoft.com/office/drawing/2015/9/8/chartex" xmlns:mc="http://schemas.openxmlformats.org/markup-compatibility/2006" xmlns:o="urn:schemas-microsoft-com:office:office" xmlns:r="http://schemas.openxmlformats.org/officeDocument/2006/relationships" xmlns:m="http://schemas.openxmlformats.org/officeDocument/2006/math" xmlns:v="urn:schemas-microsoft-com:vml" xmlns:wp14="http://schemas.microsoft.com/office/word/2010/wordprocessingDrawing" xmlns:wp="http://schemas.openxmlformats.org/drawingml/2006/wordprocessingDrawing" xmlns:w10="urn:schemas-microsoft-com:office:word" xmlns:w="http://schemas.openxmlformats.org/wordprocessingml/2006/main" xmlns:w14="http://schemas.microsoft.com/office/word/2010/wordml" xmlns:w15="http://schemas.microsoft.com/office/word/2012/wordml" xmlns:w16se="http://schemas.microsoft.com/office/word/2015/wordml/symex" xmlns:wpg="http://schemas.microsoft.com/office/word/2010/wordprocessingGroup" xmlns:wpi="http://schemas.microsoft.com/office/word/2010/wordprocessingInk" xmlns:wne="http://schemas.microsoft.com/office/word/2006/wordml" xmlns:wps="http://schemas.microsoft.com/office/word/2010/wordprocessingShape" mc:Ignorable="w14 w15 w16se wp14">
+<w:numbering xmlns:wpc="http://schemas.microsoft.com/office/word/2010/wordprocessingCanvas" xmlns:cx="http://schemas.microsoft.com/office/drawing/2014/chartex" xmlns:cx1="http://schemas.microsoft.com/office/drawing/2015/9/8/chartex" xmlns:cx2="http://schemas.microsoft.com/office/drawing/2015/10/21/chartex" xmlns:cx3="http://schemas.microsoft.com/office/drawing/2016/5/9/chartex" xmlns:cx4="http://schemas.microsoft.com/office/drawing/2016/5/10/chartex" xmlns:cx5="http://schemas.microsoft.com/office/drawing/2016/5/11/chartex" xmlns:cx6="http://schemas.microsoft.com/office/drawing/2016/5/12/chartex" xmlns:cx7="http://schemas.microsoft.com/office/drawing/2016/5/13/chartex" xmlns:cx8="http://schemas.microsoft.com/office/drawing/2016/5/14/chartex" xmlns:mc="http://schemas.openxmlformats.org/markup-compatibility/2006" xmlns:aink="http://schemas.microsoft.com/office/drawing/2016/ink" xmlns:am3d="http://schemas.microsoft.com/office/drawing/2017/model3d" xmlns:o="urn:schemas-microsoft-com:office:office" xmlns:r="http://schemas.openxmlformats.org/officeDocument/2006/relationships" xmlns:m="http://schemas.openxmlformats.org/officeDocument/2006/math" xmlns:v="urn:schemas-microsoft-com:vml" xmlns:wp14="http://schemas.microsoft.com/office/word/2010/wordprocessingDrawing" xmlns:wp="http://schemas.openxmlformats.org/drawingml/2006/wordprocessingDrawing" xmlns:w10="urn:schemas-microsoft-com:office:word" xmlns:w="http://schemas.openxmlformats.org/wordprocessingml/2006/main" xmlns:w14="http://schemas.microsoft.com/office/word/2010/wordml" xmlns:w15="http://schemas.microsoft.com/office/word/2012/wordml" xmlns:w16cid="http://schemas.microsoft.com/office/word/2016/wordml/cid" xmlns:w16se="http://schemas.microsoft.com/office/word/2015/wordml/symex" xmlns:wpg="http://schemas.microsoft.com/office/word/2010/wordprocessingGroup" xmlns:wpi="http://schemas.microsoft.com/office/word/2010/wordprocessingInk" xmlns:wne="http://schemas.microsoft.com/office/word/2006/wordml" xmlns:wps="http://schemas.microsoft.com/office/word/2010/wordprocessingShape" mc:Ignorable="w14 w15 w16se w16cid wp14">
   <w:abstractNum w:abstractNumId="0" w15:restartNumberingAfterBreak="0">
     <w:nsid w:val="30667E96"/>
     <w:multiLevelType w:val="hybridMultilevel"/>
@@ -1173,7 +1074,7 @@
 </file>
 
 <file path=word/styles.xml><?xml version="1.0" encoding="utf-8"?>
-<w:styles xmlns:mc="http://schemas.openxmlformats.org/markup-compatibility/2006" xmlns:r="http://schemas.openxmlformats.org/officeDocument/2006/relationships" xmlns:w="http://schemas.openxmlformats.org/wordprocessingml/2006/main" xmlns:w14="http://schemas.microsoft.com/office/word/2010/wordml" xmlns:w15="http://schemas.microsoft.com/office/word/2012/wordml" xmlns:w16se="http://schemas.microsoft.com/office/word/2015/wordml/symex" mc:Ignorable="w14 w15 w16se">
+<w:styles xmlns:mc="http://schemas.openxmlformats.org/markup-compatibility/2006" xmlns:r="http://schemas.openxmlformats.org/officeDocument/2006/relationships" xmlns:w="http://schemas.openxmlformats.org/wordprocessingml/2006/main" xmlns:w14="http://schemas.microsoft.com/office/word/2010/wordml" xmlns:w15="http://schemas.microsoft.com/office/word/2012/wordml" xmlns:w16cid="http://schemas.microsoft.com/office/word/2016/wordml/cid" xmlns:w16se="http://schemas.microsoft.com/office/word/2015/wordml/symex" mc:Ignorable="w14 w15 w16se w16cid">
   <w:docDefaults>
     <w:rPrDefault>
       <w:rPr>
@@ -1189,7 +1090,7 @@
       </w:pPr>
     </w:pPrDefault>
   </w:docDefaults>
-  <w:latentStyles w:defLockedState="0" w:defUIPriority="99" w:defSemiHidden="0" w:defUnhideWhenUsed="0" w:defQFormat="0" w:count="371">
+  <w:latentStyles w:defLockedState="0" w:defUIPriority="99" w:defSemiHidden="0" w:defUnhideWhenUsed="0" w:defQFormat="0" w:count="377">
     <w:lsdException w:name="Normal" w:uiPriority="0" w:qFormat="1"/>
     <w:lsdException w:name="heading 1" w:uiPriority="9" w:qFormat="1"/>
     <w:lsdException w:name="heading 2" w:semiHidden="1" w:uiPriority="9" w:unhideWhenUsed="1" w:qFormat="1"/>
@@ -1561,6 +1462,12 @@
     <w:lsdException w:name="List Table 5 Dark Accent 6" w:uiPriority="50"/>
     <w:lsdException w:name="List Table 6 Colorful Accent 6" w:uiPriority="51"/>
     <w:lsdException w:name="List Table 7 Colorful Accent 6" w:uiPriority="52"/>
+    <w:lsdException w:name="Mention" w:semiHidden="1" w:unhideWhenUsed="1"/>
+    <w:lsdException w:name="Smart Hyperlink" w:semiHidden="1" w:unhideWhenUsed="1"/>
+    <w:lsdException w:name="Hashtag" w:semiHidden="1" w:unhideWhenUsed="1"/>
+    <w:lsdException w:name="Unresolved Mention" w:semiHidden="1" w:unhideWhenUsed="1"/>
+    <w:lsdException w:name="Smart Link" w:semiHidden="1" w:unhideWhenUsed="1"/>
+    <w:lsdException w:name="Smart Link Error" w:semiHidden="1" w:unhideWhenUsed="1"/>
   </w:latentStyles>
   <w:style w:type="paragraph" w:default="1" w:styleId="Normal">
     <w:name w:val="Normal"/>

--- a/How to work Brant Entry App.docx
+++ b/How to work Brant Entry App.docx
@@ -1,9 +1,10 @@
 
 <file path=word/document.xml><?xml version="1.0" encoding="utf-8"?>
-<w:document xmlns:wpc="http://schemas.microsoft.com/office/word/2010/wordprocessingCanvas" xmlns:cx="http://schemas.microsoft.com/office/drawing/2014/chartex" xmlns:cx1="http://schemas.microsoft.com/office/drawing/2015/9/8/chartex" xmlns:cx2="http://schemas.microsoft.com/office/drawing/2015/10/21/chartex" xmlns:cx3="http://schemas.microsoft.com/office/drawing/2016/5/9/chartex" xmlns:cx4="http://schemas.microsoft.com/office/drawing/2016/5/10/chartex" xmlns:cx5="http://schemas.microsoft.com/office/drawing/2016/5/11/chartex" xmlns:cx6="http://schemas.microsoft.com/office/drawing/2016/5/12/chartex" xmlns:cx7="http://schemas.microsoft.com/office/drawing/2016/5/13/chartex" xmlns:cx8="http://schemas.microsoft.com/office/drawing/2016/5/14/chartex" xmlns:mc="http://schemas.openxmlformats.org/markup-compatibility/2006" xmlns:aink="http://schemas.microsoft.com/office/drawing/2016/ink" xmlns:am3d="http://schemas.microsoft.com/office/drawing/2017/model3d" xmlns:o="urn:schemas-microsoft-com:office:office" xmlns:r="http://schemas.openxmlformats.org/officeDocument/2006/relationships" xmlns:m="http://schemas.openxmlformats.org/officeDocument/2006/math" xmlns:v="urn:schemas-microsoft-com:vml" xmlns:wp14="http://schemas.microsoft.com/office/word/2010/wordprocessingDrawing" xmlns:wp="http://schemas.openxmlformats.org/drawingml/2006/wordprocessingDrawing" xmlns:w10="urn:schemas-microsoft-com:office:word" xmlns:w="http://schemas.openxmlformats.org/wordprocessingml/2006/main" xmlns:w14="http://schemas.microsoft.com/office/word/2010/wordml" xmlns:w15="http://schemas.microsoft.com/office/word/2012/wordml" xmlns:w16cid="http://schemas.microsoft.com/office/word/2016/wordml/cid" xmlns:w16se="http://schemas.microsoft.com/office/word/2015/wordml/symex" xmlns:wpg="http://schemas.microsoft.com/office/word/2010/wordprocessingGroup" xmlns:wpi="http://schemas.microsoft.com/office/word/2010/wordprocessingInk" xmlns:wne="http://schemas.microsoft.com/office/word/2006/wordml" xmlns:wps="http://schemas.microsoft.com/office/word/2010/wordprocessingShape" mc:Ignorable="w14 w15 w16se w16cid wp14">
+<w:document xmlns:wpc="http://schemas.microsoft.com/office/word/2010/wordprocessingCanvas" xmlns:cx="http://schemas.microsoft.com/office/drawing/2014/chartex" xmlns:cx1="http://schemas.microsoft.com/office/drawing/2015/9/8/chartex" xmlns:mc="http://schemas.openxmlformats.org/markup-compatibility/2006" xmlns:o="urn:schemas-microsoft-com:office:office" xmlns:r="http://schemas.openxmlformats.org/officeDocument/2006/relationships" xmlns:m="http://schemas.openxmlformats.org/officeDocument/2006/math" xmlns:v="urn:schemas-microsoft-com:vml" xmlns:wp14="http://schemas.microsoft.com/office/word/2010/wordprocessingDrawing" xmlns:wp="http://schemas.openxmlformats.org/drawingml/2006/wordprocessingDrawing" xmlns:w10="urn:schemas-microsoft-com:office:word" xmlns:w="http://schemas.openxmlformats.org/wordprocessingml/2006/main" xmlns:w14="http://schemas.microsoft.com/office/word/2010/wordml" xmlns:w15="http://schemas.microsoft.com/office/word/2012/wordml" xmlns:w16se="http://schemas.microsoft.com/office/word/2015/wordml/symex" xmlns:wpg="http://schemas.microsoft.com/office/word/2010/wordprocessingGroup" xmlns:wpi="http://schemas.microsoft.com/office/word/2010/wordprocessingInk" xmlns:wne="http://schemas.microsoft.com/office/word/2006/wordml" xmlns:wps="http://schemas.microsoft.com/office/word/2010/wordprocessingShape" mc:Ignorable="w14 w15 w16se wp14">
   <w:body>
     <w:p>
       <w:pPr>
+        <w:spacing w:after="120" w:line="240" w:lineRule="auto"/>
         <w:jc w:val="center"/>
         <w:rPr>
           <w:sz w:val="28"/>
@@ -18,12 +19,43 @@
     </w:p>
     <w:p>
       <w:pPr>
+        <w:spacing w:after="120" w:line="240" w:lineRule="auto"/>
+        <w:rPr>
+          <w:sz w:val="24"/>
+          <w:u w:val="double"/>
+        </w:rPr>
+      </w:pPr>
+      <w:r>
+        <w:rPr>
+          <w:sz w:val="24"/>
+          <w:u w:val="double"/>
+        </w:rPr>
+        <w:t>Steps To Do Once at Start of Season</w:t>
+      </w:r>
+    </w:p>
+    <w:p>
+      <w:pPr>
+        <w:spacing w:after="120" w:line="240" w:lineRule="auto"/>
+        <w:rPr>
+          <w:sz w:val="24"/>
+        </w:rPr>
+      </w:pPr>
+      <w:r>
+        <w:rPr>
+          <w:sz w:val="24"/>
+        </w:rPr>
+        <w:t>Do these steps on each device you will want to enter data on!</w:t>
+      </w:r>
+    </w:p>
+    <w:p>
+      <w:pPr>
         <w:pStyle w:val="ListParagraph"/>
         <w:numPr>
           <w:ilvl w:val="0"/>
           <w:numId w:val="1"/>
         </w:numPr>
-        <w:spacing w:after="120" w:line="480" w:lineRule="auto"/>
+        <w:spacing w:after="120" w:line="240" w:lineRule="auto"/>
+        <w:contextualSpacing w:val="0"/>
       </w:pPr>
       <w:r>
         <w:t>Download R</w:t>
@@ -33,6 +65,15 @@
       </w:r>
       <w:r>
         <w:t xml:space="preserve"> if it is not on the device already</w:t>
+      </w:r>
+      <w:r>
+        <w:t xml:space="preserve"> </w:t>
+      </w:r>
+      <w:r>
+        <w:rPr>
+          <w:highlight w:val="yellow"/>
+        </w:rPr>
+        <w:t>– requires internet connection</w:t>
       </w:r>
     </w:p>
     <w:p>
@@ -42,58 +83,274 @@
           <w:ilvl w:val="1"/>
           <w:numId w:val="1"/>
         </w:numPr>
-        <w:spacing w:after="240" w:line="240" w:lineRule="auto"/>
-      </w:pPr>
-      <w:r>
-        <w:t>Run these lines of code to install packages if not installed already: (may code this into the app itself later)</w:t>
-      </w:r>
-    </w:p>
-    <w:p>
-      <w:pPr>
-        <w:pStyle w:val="ListParagraph"/>
-        <w:spacing w:after="240" w:line="240" w:lineRule="auto"/>
+        <w:spacing w:after="120" w:line="240" w:lineRule="auto"/>
+        <w:contextualSpacing w:val="0"/>
+      </w:pPr>
+      <w:r>
+        <w:t>Run these lines of code</w:t>
+      </w:r>
+      <w:r>
+        <w:t>, what it does is check if packages are installed, and if they aren’t it installs them</w:t>
+      </w:r>
+    </w:p>
+    <w:p>
+      <w:pPr>
+        <w:pStyle w:val="ListParagraph"/>
+        <w:spacing w:after="0" w:line="240" w:lineRule="auto"/>
         <w:ind w:left="1440"/>
-      </w:pPr>
-    </w:p>
-    <w:p>
-      <w:pPr>
-        <w:pStyle w:val="ListParagraph"/>
-        <w:spacing w:after="120" w:line="240" w:lineRule="auto"/>
+        <w:contextualSpacing w:val="0"/>
+      </w:pPr>
+      <w:proofErr w:type="spellStart"/>
+      <w:proofErr w:type="gramStart"/>
+      <w:r>
+        <w:t>ipak</w:t>
+      </w:r>
+      <w:proofErr w:type="spellEnd"/>
+      <w:proofErr w:type="gramEnd"/>
+      <w:r>
+        <w:t xml:space="preserve"> &lt;- function(</w:t>
+      </w:r>
+      <w:proofErr w:type="spellStart"/>
+      <w:r>
+        <w:t>pkg</w:t>
+      </w:r>
+      <w:proofErr w:type="spellEnd"/>
+      <w:r>
+        <w:t>){</w:t>
+      </w:r>
+    </w:p>
+    <w:p>
+      <w:pPr>
+        <w:pStyle w:val="ListParagraph"/>
+        <w:spacing w:after="0" w:line="240" w:lineRule="auto"/>
         <w:ind w:left="1440"/>
-      </w:pPr>
-      <w:r>
-        <w:t>install.packages(“shiny”)</w:t>
-      </w:r>
-    </w:p>
-    <w:p>
-      <w:pPr>
-        <w:pStyle w:val="ListParagraph"/>
-        <w:spacing w:after="120" w:line="240" w:lineRule="auto"/>
+        <w:contextualSpacing w:val="0"/>
+      </w:pPr>
+      <w:r>
+        <w:t xml:space="preserve">  </w:t>
+      </w:r>
+      <w:proofErr w:type="spellStart"/>
+      <w:r>
+        <w:t>new.pkg</w:t>
+      </w:r>
+      <w:proofErr w:type="spellEnd"/>
+      <w:r>
+        <w:t xml:space="preserve"> &lt;- </w:t>
+      </w:r>
+      <w:proofErr w:type="spellStart"/>
+      <w:proofErr w:type="gramStart"/>
+      <w:r>
+        <w:t>pkg</w:t>
+      </w:r>
+      <w:proofErr w:type="spellEnd"/>
+      <w:r>
+        <w:t>[</w:t>
+      </w:r>
+      <w:proofErr w:type="gramEnd"/>
+      <w:r>
+        <w:t>!(</w:t>
+      </w:r>
+      <w:proofErr w:type="spellStart"/>
+      <w:r>
+        <w:t>pkg</w:t>
+      </w:r>
+      <w:proofErr w:type="spellEnd"/>
+      <w:r>
+        <w:t xml:space="preserve"> %in% </w:t>
+      </w:r>
+      <w:proofErr w:type="spellStart"/>
+      <w:r>
+        <w:t>installed.packages</w:t>
+      </w:r>
+      <w:proofErr w:type="spellEnd"/>
+      <w:r>
+        <w:t>()[, "Package"])]</w:t>
+      </w:r>
+    </w:p>
+    <w:p>
+      <w:pPr>
+        <w:pStyle w:val="ListParagraph"/>
+        <w:spacing w:after="0" w:line="240" w:lineRule="auto"/>
         <w:ind w:left="1440"/>
-      </w:pPr>
-      <w:r>
-        <w:t>install.packages(“shinyjs”)</w:t>
-      </w:r>
-    </w:p>
-    <w:p>
-      <w:pPr>
-        <w:pStyle w:val="ListParagraph"/>
-        <w:spacing w:after="120" w:line="240" w:lineRule="auto"/>
+        <w:contextualSpacing w:val="0"/>
+      </w:pPr>
+      <w:r>
+        <w:t xml:space="preserve">  </w:t>
+      </w:r>
+      <w:proofErr w:type="gramStart"/>
+      <w:r>
+        <w:t>if</w:t>
+      </w:r>
+      <w:proofErr w:type="gramEnd"/>
+      <w:r>
+        <w:t xml:space="preserve"> (length(</w:t>
+      </w:r>
+      <w:proofErr w:type="spellStart"/>
+      <w:r>
+        <w:t>new.pkg</w:t>
+      </w:r>
+      <w:proofErr w:type="spellEnd"/>
+      <w:r>
+        <w:t xml:space="preserve">)) </w:t>
+      </w:r>
+    </w:p>
+    <w:p>
+      <w:pPr>
+        <w:pStyle w:val="ListParagraph"/>
+        <w:spacing w:after="0" w:line="240" w:lineRule="auto"/>
         <w:ind w:left="1440"/>
-      </w:pPr>
-      <w:r>
-        <w:t>install.packages(“shinythemes”)</w:t>
-      </w:r>
-    </w:p>
-    <w:p>
-      <w:pPr>
-        <w:pStyle w:val="ListParagraph"/>
-        <w:spacing w:after="120" w:line="480" w:lineRule="auto"/>
+        <w:contextualSpacing w:val="0"/>
+      </w:pPr>
+      <w:r>
+        <w:t xml:space="preserve">    </w:t>
+      </w:r>
+      <w:proofErr w:type="spellStart"/>
+      <w:proofErr w:type="gramStart"/>
+      <w:r>
+        <w:t>install.packages</w:t>
+      </w:r>
+      <w:proofErr w:type="spellEnd"/>
+      <w:r>
+        <w:t>(</w:t>
+      </w:r>
+      <w:proofErr w:type="spellStart"/>
+      <w:proofErr w:type="gramEnd"/>
+      <w:r>
+        <w:t>new.pkg</w:t>
+      </w:r>
+      <w:proofErr w:type="spellEnd"/>
+      <w:r>
+        <w:t>, dependencies = TRUE)</w:t>
+      </w:r>
+    </w:p>
+    <w:p>
+      <w:pPr>
+        <w:pStyle w:val="ListParagraph"/>
+        <w:spacing w:after="0" w:line="240" w:lineRule="auto"/>
         <w:ind w:left="1440"/>
-      </w:pPr>
-      <w:r>
-        <w:t>install.packages(“dplyr”)</w:t>
-      </w:r>
+        <w:contextualSpacing w:val="0"/>
+      </w:pPr>
+      <w:r>
+        <w:t xml:space="preserve">  </w:t>
+      </w:r>
+      <w:proofErr w:type="spellStart"/>
+      <w:proofErr w:type="gramStart"/>
+      <w:r>
+        <w:t>sapply</w:t>
+      </w:r>
+      <w:proofErr w:type="spellEnd"/>
+      <w:r>
+        <w:t>(</w:t>
+      </w:r>
+      <w:proofErr w:type="spellStart"/>
+      <w:proofErr w:type="gramEnd"/>
+      <w:r>
+        <w:t>pkg</w:t>
+      </w:r>
+      <w:proofErr w:type="spellEnd"/>
+      <w:r>
+        <w:t xml:space="preserve">, library, </w:t>
+      </w:r>
+      <w:proofErr w:type="spellStart"/>
+      <w:r>
+        <w:t>character.only</w:t>
+      </w:r>
+      <w:proofErr w:type="spellEnd"/>
+      <w:r>
+        <w:t xml:space="preserve"> = TRUE)</w:t>
+      </w:r>
+    </w:p>
+    <w:p>
+      <w:pPr>
+        <w:pStyle w:val="ListParagraph"/>
+        <w:spacing w:after="0" w:line="240" w:lineRule="auto"/>
+        <w:ind w:left="1440"/>
+        <w:contextualSpacing w:val="0"/>
+      </w:pPr>
+      <w:r>
+        <w:t>}</w:t>
+      </w:r>
+    </w:p>
+    <w:p>
+      <w:pPr>
+        <w:pStyle w:val="ListParagraph"/>
+        <w:spacing w:after="0" w:line="240" w:lineRule="auto"/>
+        <w:ind w:left="1440"/>
+        <w:contextualSpacing w:val="0"/>
+      </w:pPr>
+      <w:proofErr w:type="gramStart"/>
+      <w:r>
+        <w:t>packages</w:t>
+      </w:r>
+      <w:proofErr w:type="gramEnd"/>
+      <w:r>
+        <w:t xml:space="preserve"> &lt;- c("</w:t>
+      </w:r>
+      <w:r>
+        <w:t>shiny</w:t>
+      </w:r>
+      <w:r>
+        <w:t>", "</w:t>
+      </w:r>
+      <w:proofErr w:type="spellStart"/>
+      <w:r>
+        <w:t>shinyjs</w:t>
+      </w:r>
+      <w:proofErr w:type="spellEnd"/>
+      <w:r>
+        <w:t>", "</w:t>
+      </w:r>
+      <w:proofErr w:type="spellStart"/>
+      <w:r>
+        <w:t>shinythemes</w:t>
+      </w:r>
+      <w:proofErr w:type="spellEnd"/>
+      <w:r>
+        <w:t>"</w:t>
+      </w:r>
+      <w:r>
+        <w:t>, “</w:t>
+      </w:r>
+      <w:proofErr w:type="spellStart"/>
+      <w:r>
+        <w:t>dplyr</w:t>
+      </w:r>
+      <w:proofErr w:type="spellEnd"/>
+      <w:r>
+        <w:t>”, “DT”</w:t>
+      </w:r>
+      <w:r>
+        <w:t xml:space="preserve">) </w:t>
+      </w:r>
+    </w:p>
+    <w:p>
+      <w:pPr>
+        <w:pStyle w:val="ListParagraph"/>
+        <w:spacing w:after="0" w:line="240" w:lineRule="auto"/>
+        <w:ind w:left="1440"/>
+        <w:contextualSpacing w:val="0"/>
+      </w:pPr>
+      <w:proofErr w:type="spellStart"/>
+      <w:proofErr w:type="gramStart"/>
+      <w:r>
+        <w:t>ipak</w:t>
+      </w:r>
+      <w:proofErr w:type="spellEnd"/>
+      <w:r>
+        <w:t>(</w:t>
+      </w:r>
+      <w:proofErr w:type="gramEnd"/>
+      <w:r>
+        <w:t>packages)</w:t>
+      </w:r>
+    </w:p>
+    <w:p>
+      <w:pPr>
+        <w:pStyle w:val="ListParagraph"/>
+        <w:spacing w:after="120" w:line="240" w:lineRule="auto"/>
+        <w:ind w:left="1440"/>
+        <w:contextualSpacing w:val="0"/>
+      </w:pPr>
     </w:p>
     <w:p>
       <w:pPr>
@@ -102,13 +359,20 @@
           <w:ilvl w:val="0"/>
           <w:numId w:val="1"/>
         </w:numPr>
-        <w:spacing w:after="120" w:line="480" w:lineRule="auto"/>
-      </w:pPr>
-      <w:r>
-        <w:t xml:space="preserve">Before use </w:t>
-      </w:r>
-      <w:r>
-        <w:t>move folder Brant-Data on to laptop/tablet</w:t>
+        <w:spacing w:after="120" w:line="240" w:lineRule="auto"/>
+        <w:contextualSpacing w:val="0"/>
+      </w:pPr>
+      <w:r>
+        <w:t>Install a browser (not AOL please) if you don’t have one already</w:t>
+      </w:r>
+      <w:r>
+        <w:t xml:space="preserve"> </w:t>
+      </w:r>
+      <w:r>
+        <w:rPr>
+          <w:highlight w:val="yellow"/>
+        </w:rPr>
+        <w:t>– requires internet connection</w:t>
       </w:r>
     </w:p>
     <w:p>
@@ -119,13 +383,224 @@
           <w:numId w:val="1"/>
         </w:numPr>
         <w:spacing w:after="120" w:line="240" w:lineRule="auto"/>
-      </w:pPr>
-      <w:r>
-        <w:t>Create a folder to save your backups to</w:t>
-      </w:r>
-      <w:r>
-        <w:t>. I decided to create three subfolders inside this called Nest, Egg, and Band to keep it a bit cleaner but not sure what will be easier later on.</w:t>
-      </w:r>
+        <w:contextualSpacing w:val="0"/>
+      </w:pPr>
+      <w:r>
+        <w:t xml:space="preserve">Go to </w:t>
+      </w:r>
+      <w:hyperlink r:id="rId5" w:history="1">
+        <w:r>
+          <w:rPr>
+            <w:rStyle w:val="Hyperlink"/>
+          </w:rPr>
+          <w:t>https://github.com/sagelinae/Brant-Data-Entry</w:t>
+        </w:r>
+      </w:hyperlink>
+      <w:r>
+        <w:t xml:space="preserve"> and click the green button that says “Clone or Download” </w:t>
+      </w:r>
+      <w:r>
+        <w:rPr>
+          <w:highlight w:val="yellow"/>
+        </w:rPr>
+        <w:t>– requires internet connection</w:t>
+      </w:r>
+    </w:p>
+    <w:p>
+      <w:pPr>
+        <w:pStyle w:val="ListParagraph"/>
+        <w:numPr>
+          <w:ilvl w:val="1"/>
+          <w:numId w:val="1"/>
+        </w:numPr>
+        <w:spacing w:after="120" w:line="240" w:lineRule="auto"/>
+        <w:contextualSpacing w:val="0"/>
+      </w:pPr>
+      <w:r>
+        <w:t>Then click “Download ZIP”</w:t>
+      </w:r>
+    </w:p>
+    <w:p>
+      <w:pPr>
+        <w:pStyle w:val="ListParagraph"/>
+        <w:numPr>
+          <w:ilvl w:val="1"/>
+          <w:numId w:val="1"/>
+        </w:numPr>
+        <w:spacing w:after="120" w:line="240" w:lineRule="auto"/>
+        <w:contextualSpacing w:val="0"/>
+      </w:pPr>
+      <w:r>
+        <w:t>Go into your downloads and right click the folder you downloaded called “Brant-Data-Entry-master” and select Extract All</w:t>
+      </w:r>
+    </w:p>
+    <w:p>
+      <w:pPr>
+        <w:pStyle w:val="ListParagraph"/>
+        <w:numPr>
+          <w:ilvl w:val="1"/>
+          <w:numId w:val="1"/>
+        </w:numPr>
+        <w:spacing w:after="120" w:line="240" w:lineRule="auto"/>
+        <w:contextualSpacing w:val="0"/>
+      </w:pPr>
+      <w:r>
+        <w:t xml:space="preserve">This brings up a popup for the destination, click browse and extract this folder to wherever you want to keep the data (desktop, under documents, </w:t>
+      </w:r>
+      <w:proofErr w:type="spellStart"/>
+      <w:r>
+        <w:t>ect</w:t>
+      </w:r>
+      <w:proofErr w:type="spellEnd"/>
+      <w:r>
+        <w:t xml:space="preserve">) </w:t>
+      </w:r>
+    </w:p>
+    <w:p>
+      <w:pPr>
+        <w:spacing w:after="120" w:line="240" w:lineRule="auto"/>
+        <w:ind w:left="1080"/>
+      </w:pPr>
+      <w:r>
+        <w:t xml:space="preserve">***Not sure if this is where we’ll keep it forever but this is where it is for now </w:t>
+      </w:r>
+      <w:r>
+        <w:sym w:font="Wingdings" w:char="F04A"/>
+      </w:r>
+    </w:p>
+    <w:p>
+      <w:pPr>
+        <w:spacing w:after="120" w:line="240" w:lineRule="auto"/>
+        <w:ind w:left="1080"/>
+      </w:pPr>
+      <w:r>
+        <w:t xml:space="preserve">Files that you should see: </w:t>
+      </w:r>
+    </w:p>
+    <w:p>
+      <w:pPr>
+        <w:pStyle w:val="ListParagraph"/>
+        <w:numPr>
+          <w:ilvl w:val="0"/>
+          <w:numId w:val="5"/>
+        </w:numPr>
+        <w:spacing w:after="120" w:line="240" w:lineRule="auto"/>
+        <w:contextualSpacing w:val="0"/>
+      </w:pPr>
+      <w:r>
+        <w:t xml:space="preserve">Folder called Data with three </w:t>
+      </w:r>
+      <w:proofErr w:type="spellStart"/>
+      <w:r>
+        <w:t>subfiles</w:t>
+      </w:r>
+      <w:proofErr w:type="spellEnd"/>
+      <w:r>
+        <w:t xml:space="preserve"> BAND/EGG/NEST2019.csv</w:t>
+      </w:r>
+    </w:p>
+    <w:p>
+      <w:pPr>
+        <w:pStyle w:val="ListParagraph"/>
+        <w:numPr>
+          <w:ilvl w:val="0"/>
+          <w:numId w:val="5"/>
+        </w:numPr>
+        <w:spacing w:after="120" w:line="240" w:lineRule="auto"/>
+        <w:contextualSpacing w:val="0"/>
+      </w:pPr>
+      <w:proofErr w:type="spellStart"/>
+      <w:r>
+        <w:t>app.R</w:t>
+      </w:r>
+      <w:proofErr w:type="spellEnd"/>
+    </w:p>
+    <w:p>
+      <w:pPr>
+        <w:pStyle w:val="ListParagraph"/>
+        <w:numPr>
+          <w:ilvl w:val="0"/>
+          <w:numId w:val="5"/>
+        </w:numPr>
+        <w:spacing w:after="120" w:line="240" w:lineRule="auto"/>
+        <w:contextualSpacing w:val="0"/>
+      </w:pPr>
+      <w:proofErr w:type="spellStart"/>
+      <w:r>
+        <w:t>combine_files.R</w:t>
+      </w:r>
+      <w:proofErr w:type="spellEnd"/>
+    </w:p>
+    <w:p>
+      <w:pPr>
+        <w:pStyle w:val="ListParagraph"/>
+        <w:numPr>
+          <w:ilvl w:val="0"/>
+          <w:numId w:val="5"/>
+        </w:numPr>
+        <w:spacing w:after="120" w:line="240" w:lineRule="auto"/>
+        <w:contextualSpacing w:val="0"/>
+      </w:pPr>
+      <w:r>
+        <w:t>Three template files called Band/Egg/NestTemplate.csv</w:t>
+      </w:r>
+    </w:p>
+    <w:p>
+      <w:pPr>
+        <w:pStyle w:val="ListParagraph"/>
+        <w:numPr>
+          <w:ilvl w:val="0"/>
+          <w:numId w:val="5"/>
+        </w:numPr>
+        <w:spacing w:after="120" w:line="240" w:lineRule="auto"/>
+        <w:contextualSpacing w:val="0"/>
+      </w:pPr>
+      <w:r>
+        <w:t xml:space="preserve">One Windows Batch File script called </w:t>
+      </w:r>
+      <w:proofErr w:type="spellStart"/>
+      <w:r>
+        <w:t>BrantEntry</w:t>
+      </w:r>
+      <w:proofErr w:type="spellEnd"/>
+    </w:p>
+    <w:p>
+      <w:pPr>
+        <w:pStyle w:val="ListParagraph"/>
+        <w:numPr>
+          <w:ilvl w:val="0"/>
+          <w:numId w:val="5"/>
+        </w:numPr>
+        <w:spacing w:after="120" w:line="240" w:lineRule="auto"/>
+        <w:contextualSpacing w:val="0"/>
+      </w:pPr>
+      <w:r>
+        <w:t>One VBScript file called Brant Data Entry</w:t>
+      </w:r>
+    </w:p>
+    <w:p>
+      <w:pPr>
+        <w:pStyle w:val="ListParagraph"/>
+        <w:numPr>
+          <w:ilvl w:val="0"/>
+          <w:numId w:val="5"/>
+        </w:numPr>
+        <w:spacing w:after="120" w:line="240" w:lineRule="auto"/>
+        <w:contextualSpacing w:val="0"/>
+      </w:pPr>
+      <w:r>
+        <w:t xml:space="preserve">This word document </w:t>
+      </w:r>
+      <w:r>
+        <w:sym w:font="Wingdings" w:char="F04A"/>
+      </w:r>
+    </w:p>
+    <w:p>
+      <w:pPr>
+        <w:pStyle w:val="ListParagraph"/>
+        <w:spacing w:after="120" w:line="240" w:lineRule="auto"/>
+        <w:contextualSpacing w:val="0"/>
+      </w:pPr>
     </w:p>
     <w:p>
       <w:pPr>
@@ -134,9 +609,144 @@
           <w:ilvl w:val="0"/>
           <w:numId w:val="1"/>
         </w:numPr>
-      </w:pPr>
-      <w:r>
-        <w:t xml:space="preserve">Go through the app.R file and look for comments with a *** symbol. This requires some sort of action to be done </w:t>
+        <w:spacing w:after="120" w:line="240" w:lineRule="auto"/>
+        <w:contextualSpacing w:val="0"/>
+      </w:pPr>
+      <w:r>
+        <w:t xml:space="preserve">If you want to save some time typing later right click the folder wherever you saved it to and rename it to something easier, I </w:t>
+      </w:r>
+      <w:r>
+        <w:t>renamed</w:t>
+      </w:r>
+      <w:r>
+        <w:t xml:space="preserve"> it “Brant-Data”</w:t>
+      </w:r>
+    </w:p>
+    <w:p>
+      <w:pPr>
+        <w:pStyle w:val="ListParagraph"/>
+        <w:numPr>
+          <w:ilvl w:val="0"/>
+          <w:numId w:val="1"/>
+        </w:numPr>
+        <w:spacing w:after="120" w:line="240" w:lineRule="auto"/>
+        <w:contextualSpacing w:val="0"/>
+      </w:pPr>
+      <w:r>
+        <w:t>In your folder “Brant-Data”, right click on any blank space and click “New” and then click “Folder”</w:t>
+      </w:r>
+    </w:p>
+    <w:p>
+      <w:pPr>
+        <w:pStyle w:val="ListParagraph"/>
+        <w:numPr>
+          <w:ilvl w:val="1"/>
+          <w:numId w:val="1"/>
+        </w:numPr>
+        <w:spacing w:after="120" w:line="240" w:lineRule="auto"/>
+        <w:contextualSpacing w:val="0"/>
+      </w:pPr>
+      <w:r>
+        <w:lastRenderedPageBreak/>
+        <w:t>Name your new folder “Backups”</w:t>
+      </w:r>
+    </w:p>
+    <w:p>
+      <w:pPr>
+        <w:pStyle w:val="ListParagraph"/>
+        <w:numPr>
+          <w:ilvl w:val="1"/>
+          <w:numId w:val="1"/>
+        </w:numPr>
+        <w:spacing w:after="120" w:line="240" w:lineRule="auto"/>
+        <w:contextualSpacing w:val="0"/>
+      </w:pPr>
+      <w:r>
+        <w:t>Inside this folder do the same process to create three subfolders called “Band”, “Egg”, and “Nest” as seen in the picture below</w:t>
+      </w:r>
+    </w:p>
+    <w:p>
+      <w:pPr>
+        <w:spacing w:after="240" w:line="240" w:lineRule="auto"/>
+      </w:pPr>
+      <w:r>
+        <w:rPr>
+          <w:noProof/>
+        </w:rPr>
+        <w:drawing>
+          <wp:inline distT="0" distB="0" distL="0" distR="0" wp14:anchorId="1F662013" wp14:editId="68D9C6DB">
+            <wp:extent cx="5943600" cy="988695"/>
+            <wp:effectExtent l="0" t="0" r="0" b="1905"/>
+            <wp:docPr id="1" name="Picture 1"/>
+            <wp:cNvGraphicFramePr>
+              <a:graphicFrameLocks xmlns:a="http://schemas.openxmlformats.org/drawingml/2006/main" noChangeAspect="1"/>
+            </wp:cNvGraphicFramePr>
+            <a:graphic xmlns:a="http://schemas.openxmlformats.org/drawingml/2006/main">
+              <a:graphicData uri="http://schemas.openxmlformats.org/drawingml/2006/picture">
+                <pic:pic xmlns:pic="http://schemas.openxmlformats.org/drawingml/2006/picture">
+                  <pic:nvPicPr>
+                    <pic:cNvPr id="1" name=""/>
+                    <pic:cNvPicPr/>
+                  </pic:nvPicPr>
+                  <pic:blipFill>
+                    <a:blip r:embed="rId6"/>
+                    <a:stretch>
+                      <a:fillRect/>
+                    </a:stretch>
+                  </pic:blipFill>
+                  <pic:spPr>
+                    <a:xfrm>
+                      <a:off x="0" y="0"/>
+                      <a:ext cx="5943600" cy="988695"/>
+                    </a:xfrm>
+                    <a:prstGeom prst="rect">
+                      <a:avLst/>
+                    </a:prstGeom>
+                  </pic:spPr>
+                </pic:pic>
+              </a:graphicData>
+            </a:graphic>
+          </wp:inline>
+        </w:drawing>
+      </w:r>
+    </w:p>
+    <w:p>
+      <w:pPr>
+        <w:pStyle w:val="ListParagraph"/>
+        <w:numPr>
+          <w:ilvl w:val="0"/>
+          <w:numId w:val="1"/>
+        </w:numPr>
+        <w:spacing w:after="120" w:line="240" w:lineRule="auto"/>
+        <w:contextualSpacing w:val="0"/>
+      </w:pPr>
+      <w:r>
+        <w:t>Open</w:t>
+      </w:r>
+      <w:r>
+        <w:t xml:space="preserve"> the </w:t>
+      </w:r>
+      <w:proofErr w:type="spellStart"/>
+      <w:r>
+        <w:t>app.R</w:t>
+      </w:r>
+      <w:proofErr w:type="spellEnd"/>
+      <w:r>
+        <w:t xml:space="preserve"> file and look for comments with a *** symbol. </w:t>
+      </w:r>
+      <w:r>
+        <w:t xml:space="preserve">(You </w:t>
+      </w:r>
+      <w:proofErr w:type="spellStart"/>
+      <w:r>
+        <w:t>cant</w:t>
+      </w:r>
+      <w:proofErr w:type="spellEnd"/>
+      <w:r>
+        <w:t xml:space="preserve"> ctrl-F ***) </w:t>
+      </w:r>
+      <w:r>
+        <w:t xml:space="preserve">This requires some sort of action to be done </w:t>
       </w:r>
       <w:r>
         <w:t xml:space="preserve">once </w:t>
@@ -173,9 +783,19 @@
           <w:ilvl w:val="1"/>
           <w:numId w:val="1"/>
         </w:numPr>
-      </w:pPr>
-      <w:r>
-        <w:t xml:space="preserve">Set the working directory. This should be the filepath to wherever you moved the Brant-Data folder. For ex: </w:t>
+        <w:spacing w:after="120" w:line="240" w:lineRule="auto"/>
+        <w:contextualSpacing w:val="0"/>
+      </w:pPr>
+      <w:r>
+        <w:t xml:space="preserve">Set the working directory. This should be the </w:t>
+      </w:r>
+      <w:proofErr w:type="spellStart"/>
+      <w:r>
+        <w:t>filepath</w:t>
+      </w:r>
+      <w:proofErr w:type="spellEnd"/>
+      <w:r>
+        <w:t xml:space="preserve"> to wherever you moved the Brant-Data folder. For ex: </w:t>
       </w:r>
       <w:r>
         <w:t>"X:\\Public\\Data_proofing_scripts\\Sage\\Shiny\\Brant-Data"</w:t>
@@ -188,12 +808,78 @@
           <w:ilvl w:val="1"/>
           <w:numId w:val="1"/>
         </w:numPr>
-      </w:pPr>
-      <w:r>
-        <w:t xml:space="preserve">Enter a filepath to the directory where you are going to save your backups to. For ex: </w:t>
-      </w:r>
-      <w:r>
-        <w:t>"X:\\Public\\Data_proofing_scripts\\Sage\\Shiny\\Brant-Data\\Backups"</w:t>
+        <w:spacing w:after="120" w:line="240" w:lineRule="auto"/>
+        <w:contextualSpacing w:val="0"/>
+      </w:pPr>
+      <w:r>
+        <w:t xml:space="preserve">Enter a </w:t>
+      </w:r>
+      <w:proofErr w:type="spellStart"/>
+      <w:r>
+        <w:t>filepath</w:t>
+      </w:r>
+      <w:proofErr w:type="spellEnd"/>
+      <w:r>
+        <w:t xml:space="preserve"> to the directory where you are going to save your backups to</w:t>
+      </w:r>
+      <w:r>
+        <w:t xml:space="preserve"> for each of the folders we created above. Ex: </w:t>
+      </w:r>
+      <w:r>
+        <w:t>"X:\\Public\\Data_proofing_scripts\\Sage\\Shiny\\Brant-Data\\Backups</w:t>
+      </w:r>
+      <w:r>
+        <w:t>\\Nest\\</w:t>
+      </w:r>
+      <w:r>
+        <w:t>"</w:t>
+      </w:r>
+    </w:p>
+    <w:p>
+      <w:pPr>
+        <w:spacing w:after="120" w:line="240" w:lineRule="auto"/>
+        <w:ind w:left="1080"/>
+      </w:pPr>
+      <w:r>
+        <w:t xml:space="preserve">       </w:t>
+      </w:r>
+      <w:r>
+        <w:t>"X:\\Public\\Data_proofing_scripts\\Sage\\Shiny\\Brant-Data\\Backups</w:t>
+      </w:r>
+      <w:r>
+        <w:t>\\</w:t>
+      </w:r>
+      <w:r>
+        <w:t>Band</w:t>
+      </w:r>
+      <w:r>
+        <w:t>\\</w:t>
+      </w:r>
+      <w:r>
+        <w:t>"</w:t>
+      </w:r>
+    </w:p>
+    <w:p>
+      <w:pPr>
+        <w:pStyle w:val="ListParagraph"/>
+        <w:spacing w:after="120" w:line="240" w:lineRule="auto"/>
+        <w:ind w:left="1440"/>
+        <w:contextualSpacing w:val="0"/>
+      </w:pPr>
+      <w:r>
+        <w:t>"X:\\Public\\Data_proofing_scripts\\Sage\\Shiny\\Brant-Data\\Backups</w:t>
+      </w:r>
+      <w:r>
+        <w:t>\\</w:t>
+      </w:r>
+      <w:r>
+        <w:t>Egg</w:t>
+      </w:r>
+      <w:r>
+        <w:t>\\</w:t>
+      </w:r>
+      <w:r>
+        <w:t>"</w:t>
       </w:r>
     </w:p>
     <w:p>
@@ -203,15 +889,39 @@
           <w:ilvl w:val="1"/>
           <w:numId w:val="1"/>
         </w:numPr>
-      </w:pPr>
-      <w:r>
-        <w:t xml:space="preserve">Add the filepath to the location where the nest/band/egg file is you wish to update – make sure it’s a csv! </w:t>
+        <w:spacing w:after="120" w:line="240" w:lineRule="auto"/>
+        <w:contextualSpacing w:val="0"/>
+      </w:pPr>
+      <w:r>
+        <w:t xml:space="preserve">Add the </w:t>
+      </w:r>
+      <w:proofErr w:type="spellStart"/>
+      <w:r>
+        <w:t>filepath</w:t>
+      </w:r>
+      <w:proofErr w:type="spellEnd"/>
+      <w:r>
+        <w:t xml:space="preserve"> to the location where the nest/band/egg file is you wish to update – make sure it’s a csv! </w:t>
       </w:r>
       <w:r>
         <w:t xml:space="preserve">Ex: </w:t>
       </w:r>
-      <w:r>
-        <w:t>"X:\\Public\\Data_proofing_scripts\\Sage\\Shiny\\Brant-Data\\NEST_CSV\\</w:t>
+    </w:p>
+    <w:p>
+      <w:pPr>
+        <w:pStyle w:val="ListParagraph"/>
+        <w:spacing w:after="120" w:line="240" w:lineRule="auto"/>
+        <w:ind w:left="1440"/>
+        <w:contextualSpacing w:val="0"/>
+      </w:pPr>
+      <w:r>
+        <w:t>"X:\\Public\\Data_proof</w:t>
+      </w:r>
+      <w:r>
+        <w:t>ing_scripts\\Sage\\Shiny\\Brant-</w:t>
+      </w:r>
+      <w:r>
+        <w:t>Data\\NEST_CSV\\</w:t>
       </w:r>
       <w:r>
         <w:t>nest1997</w:t>
@@ -227,9 +937,22 @@
           <w:ilvl w:val="2"/>
           <w:numId w:val="1"/>
         </w:numPr>
+        <w:spacing w:after="120" w:line="240" w:lineRule="auto"/>
+        <w:contextualSpacing w:val="0"/>
       </w:pPr>
       <w:r>
         <w:t xml:space="preserve">If it’s the first entry then make a blank .csv file with the same column names as previous ones. </w:t>
+      </w:r>
+      <w:r>
+        <w:t xml:space="preserve">The </w:t>
+      </w:r>
+      <w:proofErr w:type="spellStart"/>
+      <w:r>
+        <w:t>Github</w:t>
+      </w:r>
+      <w:proofErr w:type="spellEnd"/>
+      <w:r>
+        <w:t xml:space="preserve"> downloads some blank ones already that you can use, just rename for whatever year it is!</w:t>
       </w:r>
     </w:p>
     <w:p>
@@ -239,9 +962,70 @@
           <w:ilvl w:val="1"/>
           <w:numId w:val="1"/>
         </w:numPr>
-      </w:pPr>
-      <w:r>
-        <w:t xml:space="preserve">In the server part of the shiny app, change “YEAR” = “2019” or whatever it is to the current year for the data.frame under formData as well as the data.frame under egginputs. Make sure the year you enter is in quotes! “YEAR” = 2019 will throw an error where as “YEAR” = “2019” works! </w:t>
+        <w:spacing w:after="120" w:line="240" w:lineRule="auto"/>
+        <w:contextualSpacing w:val="0"/>
+      </w:pPr>
+      <w:r>
+        <w:t>In the server part of the sh</w:t>
+      </w:r>
+      <w:r>
+        <w:t xml:space="preserve">iny app, where it says “YEAR” = “2019” change 2019 to whatever the </w:t>
+      </w:r>
+      <w:r>
+        <w:t xml:space="preserve">current year </w:t>
+      </w:r>
+      <w:r>
+        <w:t xml:space="preserve">is.  </w:t>
+      </w:r>
+    </w:p>
+    <w:p>
+      <w:pPr>
+        <w:pStyle w:val="ListParagraph"/>
+        <w:numPr>
+          <w:ilvl w:val="2"/>
+          <w:numId w:val="1"/>
+        </w:numPr>
+        <w:spacing w:after="120" w:line="240" w:lineRule="auto"/>
+        <w:contextualSpacing w:val="0"/>
+      </w:pPr>
+      <w:r>
+        <w:t xml:space="preserve">This will be need to be done </w:t>
+      </w:r>
+      <w:r>
+        <w:rPr>
+          <w:b/>
+        </w:rPr>
+        <w:t>twice</w:t>
+      </w:r>
+      <w:r>
+        <w:t xml:space="preserve">, once under </w:t>
+      </w:r>
+      <w:proofErr w:type="spellStart"/>
+      <w:r>
+        <w:t>formData</w:t>
+      </w:r>
+      <w:proofErr w:type="spellEnd"/>
+      <w:r>
+        <w:t xml:space="preserve"> and again under </w:t>
+      </w:r>
+      <w:proofErr w:type="spellStart"/>
+      <w:r>
+        <w:t>egginputs</w:t>
+      </w:r>
+      <w:proofErr w:type="spellEnd"/>
+    </w:p>
+    <w:p>
+      <w:pPr>
+        <w:pStyle w:val="ListParagraph"/>
+        <w:numPr>
+          <w:ilvl w:val="2"/>
+          <w:numId w:val="1"/>
+        </w:numPr>
+        <w:spacing w:after="120" w:line="240" w:lineRule="auto"/>
+        <w:contextualSpacing w:val="0"/>
+      </w:pPr>
+      <w:r>
+        <w:t xml:space="preserve">Make sure the year you enter is in quotes! “YEAR” = 2019 will throw an error where as “YEAR” = “2019” works! </w:t>
       </w:r>
     </w:p>
     <w:p>
@@ -251,6 +1035,30 @@
           <w:ilvl w:val="0"/>
           <w:numId w:val="1"/>
         </w:numPr>
+        <w:spacing w:after="120" w:line="240" w:lineRule="auto"/>
+        <w:contextualSpacing w:val="0"/>
+      </w:pPr>
+      <w:r>
+        <w:t xml:space="preserve">Save your changes and exit </w:t>
+      </w:r>
+      <w:proofErr w:type="spellStart"/>
+      <w:r>
+        <w:t>app.R</w:t>
+      </w:r>
+      <w:proofErr w:type="spellEnd"/>
+      <w:r>
+        <w:t>; a popup will happen asking you if you want to save workspace image, click “Don’t Save”</w:t>
+      </w:r>
+    </w:p>
+    <w:p>
+      <w:pPr>
+        <w:pStyle w:val="ListParagraph"/>
+        <w:numPr>
+          <w:ilvl w:val="0"/>
+          <w:numId w:val="1"/>
+        </w:numPr>
+        <w:spacing w:after="120" w:line="240" w:lineRule="auto"/>
+        <w:contextualSpacing w:val="0"/>
       </w:pPr>
       <w:r>
         <w:t>Right click on the file called BrantEntry.bat and click EDIT</w:t>
@@ -263,9 +1071,68 @@
           <w:ilvl w:val="1"/>
           <w:numId w:val="1"/>
         </w:numPr>
-      </w:pPr>
-      <w:r>
-        <w:t xml:space="preserve">Change the pathway on the right of the -e to be the pathway where the app is located. This should be the same as the working directory we set in app.R </w:t>
+        <w:spacing w:after="120" w:line="240" w:lineRule="auto"/>
+        <w:contextualSpacing w:val="0"/>
+      </w:pPr>
+      <w:r>
+        <w:t>Change the pathway on the right of the -e to be the pathway where the app is located. This should be the same as the wo</w:t>
+      </w:r>
+      <w:r>
+        <w:t xml:space="preserve">rking directory we set in </w:t>
+      </w:r>
+      <w:proofErr w:type="spellStart"/>
+      <w:r>
+        <w:t>app.R</w:t>
+      </w:r>
+      <w:proofErr w:type="spellEnd"/>
+      <w:r>
+        <w:t>, the picture below highlights the part you should change</w:t>
+      </w:r>
+    </w:p>
+    <w:p>
+      <w:pPr>
+        <w:spacing w:after="120" w:line="240" w:lineRule="auto"/>
+      </w:pPr>
+      <w:r>
+        <w:rPr>
+          <w:noProof/>
+        </w:rPr>
+        <w:lastRenderedPageBreak/>
+        <w:drawing>
+          <wp:inline distT="0" distB="0" distL="0" distR="0" wp14:anchorId="21E301BC" wp14:editId="4097D8DE">
+            <wp:extent cx="6903085" cy="512569"/>
+            <wp:effectExtent l="0" t="0" r="0" b="1905"/>
+            <wp:docPr id="2" name="Picture 2"/>
+            <wp:cNvGraphicFramePr>
+              <a:graphicFrameLocks xmlns:a="http://schemas.openxmlformats.org/drawingml/2006/main" noChangeAspect="1"/>
+            </wp:cNvGraphicFramePr>
+            <a:graphic xmlns:a="http://schemas.openxmlformats.org/drawingml/2006/main">
+              <a:graphicData uri="http://schemas.openxmlformats.org/drawingml/2006/picture">
+                <pic:pic xmlns:pic="http://schemas.openxmlformats.org/drawingml/2006/picture">
+                  <pic:nvPicPr>
+                    <pic:cNvPr id="1" name=""/>
+                    <pic:cNvPicPr/>
+                  </pic:nvPicPr>
+                  <pic:blipFill>
+                    <a:blip r:embed="rId7"/>
+                    <a:stretch>
+                      <a:fillRect/>
+                    </a:stretch>
+                  </pic:blipFill>
+                  <pic:spPr>
+                    <a:xfrm>
+                      <a:off x="0" y="0"/>
+                      <a:ext cx="7038373" cy="522614"/>
+                    </a:xfrm>
+                    <a:prstGeom prst="rect">
+                      <a:avLst/>
+                    </a:prstGeom>
+                  </pic:spPr>
+                </pic:pic>
+              </a:graphicData>
+            </a:graphic>
+          </wp:inline>
+        </w:drawing>
       </w:r>
     </w:p>
     <w:p>
@@ -275,9 +1142,31 @@
           <w:ilvl w:val="1"/>
           <w:numId w:val="1"/>
         </w:numPr>
-      </w:pPr>
-      <w:r>
-        <w:t>The pathway left of -e will probably be the same on any windows computer, but you should double check that program R is located in that pathway just to be sure</w:t>
+        <w:spacing w:after="120" w:line="240" w:lineRule="auto"/>
+        <w:contextualSpacing w:val="0"/>
+      </w:pPr>
+      <w:r>
+        <w:t>The pathway left of -e will probably be the same on any windows computer, but you sho</w:t>
+      </w:r>
+      <w:r>
+        <w:t xml:space="preserve">uld double check that program Rscript.exe </w:t>
+      </w:r>
+      <w:r>
+        <w:t>is located in that pathway just to be sure</w:t>
+      </w:r>
+    </w:p>
+    <w:p>
+      <w:pPr>
+        <w:pStyle w:val="ListParagraph"/>
+        <w:numPr>
+          <w:ilvl w:val="1"/>
+          <w:numId w:val="1"/>
+        </w:numPr>
+        <w:spacing w:after="120" w:line="240" w:lineRule="auto"/>
+        <w:contextualSpacing w:val="0"/>
+      </w:pPr>
+      <w:r>
+        <w:t>Exit this script</w:t>
       </w:r>
     </w:p>
     <w:p>
@@ -287,18 +1176,67 @@
           <w:ilvl w:val="0"/>
           <w:numId w:val="1"/>
         </w:numPr>
-      </w:pPr>
-      <w:r>
-        <w:t>Right click on the filed named Brant Data Entry.vbs and change the file pathway again. Should be the working director and the name of BrantEntry.bat ex:  “</w:t>
-      </w:r>
-      <w:r>
-        <w:t>C:\Users\cinna\Documents\Work\Geeeeeeese\Sage's Shit\Brant-Entry</w:t>
-      </w:r>
-      <w:r>
-        <w:t>\BrantEntry.bat”</w:t>
-      </w:r>
-      <w:bookmarkStart w:id="0" w:name="_GoBack"/>
-      <w:bookmarkEnd w:id="0"/>
+        <w:spacing w:after="120" w:line="240" w:lineRule="auto"/>
+        <w:contextualSpacing w:val="0"/>
+      </w:pPr>
+      <w:r>
+        <w:t>Right click on the filed named Brant Data Entry.vbs and change the file pathway again. Should be the working director</w:t>
+      </w:r>
+      <w:r>
+        <w:t>y</w:t>
+      </w:r>
+      <w:r>
+        <w:t xml:space="preserve"> and </w:t>
+      </w:r>
+      <w:r>
+        <w:t>the name of BrantEntry.bat. Then exit the script.</w:t>
+      </w:r>
+    </w:p>
+    <w:p>
+      <w:pPr>
+        <w:spacing w:after="120" w:line="240" w:lineRule="auto"/>
+        <w:ind w:left="360"/>
+      </w:pPr>
+      <w:r>
+        <w:rPr>
+          <w:noProof/>
+        </w:rPr>
+        <w:drawing>
+          <wp:inline distT="0" distB="0" distL="0" distR="0" wp14:anchorId="17412B0C" wp14:editId="75D2CAA0">
+            <wp:extent cx="5943600" cy="732155"/>
+            <wp:effectExtent l="0" t="0" r="0" b="0"/>
+            <wp:docPr id="3" name="Picture 3"/>
+            <wp:cNvGraphicFramePr>
+              <a:graphicFrameLocks xmlns:a="http://schemas.openxmlformats.org/drawingml/2006/main" noChangeAspect="1"/>
+            </wp:cNvGraphicFramePr>
+            <a:graphic xmlns:a="http://schemas.openxmlformats.org/drawingml/2006/main">
+              <a:graphicData uri="http://schemas.openxmlformats.org/drawingml/2006/picture">
+                <pic:pic xmlns:pic="http://schemas.openxmlformats.org/drawingml/2006/picture">
+                  <pic:nvPicPr>
+                    <pic:cNvPr id="1" name=""/>
+                    <pic:cNvPicPr/>
+                  </pic:nvPicPr>
+                  <pic:blipFill>
+                    <a:blip r:embed="rId8"/>
+                    <a:stretch>
+                      <a:fillRect/>
+                    </a:stretch>
+                  </pic:blipFill>
+                  <pic:spPr>
+                    <a:xfrm>
+                      <a:off x="0" y="0"/>
+                      <a:ext cx="5943600" cy="732155"/>
+                    </a:xfrm>
+                    <a:prstGeom prst="rect">
+                      <a:avLst/>
+                    </a:prstGeom>
+                  </pic:spPr>
+                </pic:pic>
+              </a:graphicData>
+            </a:graphic>
+          </wp:inline>
+        </w:drawing>
+      </w:r>
     </w:p>
     <w:p>
       <w:pPr>
@@ -307,6 +1245,8 @@
           <w:ilvl w:val="0"/>
           <w:numId w:val="1"/>
         </w:numPr>
+        <w:spacing w:after="120" w:line="240" w:lineRule="auto"/>
+        <w:contextualSpacing w:val="0"/>
       </w:pPr>
       <w:r>
         <w:t>Right click the</w:t>
@@ -315,7 +1255,68 @@
         <w:t xml:space="preserve"> file named</w:t>
       </w:r>
       <w:r>
-        <w:t xml:space="preserve"> Brant Data Entry (the VBScript) and create a shortcut on your desktop. </w:t>
+        <w:t xml:space="preserve"> B</w:t>
+      </w:r>
+      <w:r>
+        <w:t>rant Data Entry (the VBScript) and click “Create Shortcut”</w:t>
+      </w:r>
+    </w:p>
+    <w:p>
+      <w:pPr>
+        <w:pStyle w:val="ListParagraph"/>
+        <w:numPr>
+          <w:ilvl w:val="1"/>
+          <w:numId w:val="1"/>
+        </w:numPr>
+        <w:spacing w:after="120" w:line="240" w:lineRule="auto"/>
+        <w:contextualSpacing w:val="0"/>
+      </w:pPr>
+      <w:r>
+        <w:t>Move this shortcut onto the desktop</w:t>
+      </w:r>
+    </w:p>
+    <w:p>
+      <w:pPr>
+        <w:pStyle w:val="ListParagraph"/>
+        <w:numPr>
+          <w:ilvl w:val="1"/>
+          <w:numId w:val="1"/>
+        </w:numPr>
+        <w:spacing w:after="120" w:line="240" w:lineRule="auto"/>
+        <w:contextualSpacing w:val="0"/>
+      </w:pPr>
+      <w:r>
+        <w:t>If you want to change the icon right click your desktop shortcut, click “Properties”</w:t>
+      </w:r>
+      <w:r>
+        <w:t xml:space="preserve">, click “Change Icon” and pick an icon to change it to. I like the tree </w:t>
+      </w:r>
+      <w:r>
+        <w:sym w:font="Wingdings" w:char="F04A"/>
+      </w:r>
+      <w:r>
+        <w:t xml:space="preserve"> Then click “Ok”</w:t>
+      </w:r>
+    </w:p>
+    <w:p>
+      <w:pPr>
+        <w:spacing w:after="120" w:line="240" w:lineRule="auto"/>
+        <w:rPr>
+          <w:u w:val="double"/>
+        </w:rPr>
+      </w:pPr>
+      <w:r>
+        <w:rPr>
+          <w:sz w:val="24"/>
+          <w:u w:val="double"/>
+        </w:rPr>
+        <w:t>You’re Ready to Start Entering Data!</w:t>
+      </w:r>
+      <w:r>
+        <w:rPr>
+          <w:u w:val="double"/>
+        </w:rPr>
+        <w:t xml:space="preserve"> </w:t>
       </w:r>
     </w:p>
     <w:p>
@@ -325,6 +1326,8 @@
           <w:ilvl w:val="0"/>
           <w:numId w:val="1"/>
         </w:numPr>
+        <w:spacing w:after="120" w:line="240" w:lineRule="auto"/>
+        <w:contextualSpacing w:val="0"/>
       </w:pPr>
       <w:r>
         <w:t xml:space="preserve">When you’re ready to enter data just click the file </w:t>
@@ -346,12 +1349,20 @@
           <w:ilvl w:val="0"/>
           <w:numId w:val="1"/>
         </w:numPr>
+        <w:spacing w:after="120" w:line="240" w:lineRule="auto"/>
+        <w:contextualSpacing w:val="0"/>
       </w:pPr>
       <w:r>
         <w:t xml:space="preserve">Backup </w:t>
       </w:r>
       <w:r>
-        <w:t xml:space="preserve">your backups onto a jump drive! </w:t>
+        <w:t xml:space="preserve">your backups onto a jump drive! And one other place? </w:t>
+      </w:r>
+      <w:r>
+        <w:rPr>
+          <w:highlight w:val="yellow"/>
+        </w:rPr>
+        <w:t>Should back it up somewhere else too, not sure the most effective way to do that have fun lol</w:t>
       </w:r>
     </w:p>
     <w:p>
@@ -361,13 +1372,19 @@
           <w:ilvl w:val="0"/>
           <w:numId w:val="1"/>
         </w:numPr>
-      </w:pPr>
-      <w:r>
-        <w:lastRenderedPageBreak/>
+        <w:spacing w:after="120" w:line="240" w:lineRule="auto"/>
+        <w:contextualSpacing w:val="0"/>
+      </w:pPr>
+      <w:r>
         <w:t xml:space="preserve">Your data will not automatically synch between laptops, so occasionally you’ll need to move files from one laptop to another and run script </w:t>
       </w:r>
-      <w:r>
-        <w:t xml:space="preserve">combine_files.R </w:t>
+      <w:proofErr w:type="spellStart"/>
+      <w:r>
+        <w:t>combine_files.R</w:t>
+      </w:r>
+      <w:proofErr w:type="spellEnd"/>
+      <w:r>
+        <w:t xml:space="preserve"> </w:t>
       </w:r>
       <w:r>
         <w:t xml:space="preserve">to combine the data. </w:t>
@@ -378,6 +1395,13 @@
     </w:p>
     <w:p>
       <w:pPr>
+        <w:pStyle w:val="ListParagraph"/>
+        <w:spacing w:after="240" w:line="240" w:lineRule="auto"/>
+      </w:pPr>
+    </w:p>
+    <w:p>
+      <w:pPr>
+        <w:spacing w:after="240" w:line="240" w:lineRule="auto"/>
         <w:ind w:left="360"/>
       </w:pPr>
       <w:r>
@@ -391,9 +1415,19 @@
           <w:ilvl w:val="0"/>
           <w:numId w:val="2"/>
         </w:numPr>
-      </w:pPr>
-      <w:r>
-        <w:t>If you don’t click SAVE then your entry will not be appended onto the file! Submit just lets you see what you entered.</w:t>
+        <w:spacing w:after="120" w:line="240" w:lineRule="auto"/>
+        <w:contextualSpacing w:val="0"/>
+      </w:pPr>
+      <w:r>
+        <w:t xml:space="preserve">If you don’t click SAVE then your entry will not be appended onto the file! Submit just lets </w:t>
+      </w:r>
+      <w:proofErr w:type="gramStart"/>
+      <w:r>
+        <w:t>you</w:t>
+      </w:r>
+      <w:proofErr w:type="gramEnd"/>
+      <w:r>
+        <w:t xml:space="preserve"> see what you entered.</w:t>
       </w:r>
     </w:p>
     <w:p>
@@ -403,6 +1437,8 @@
           <w:ilvl w:val="0"/>
           <w:numId w:val="2"/>
         </w:numPr>
+        <w:spacing w:after="120" w:line="240" w:lineRule="auto"/>
+        <w:contextualSpacing w:val="0"/>
       </w:pPr>
       <w:r>
         <w:t xml:space="preserve">If you make a mistake and don’t realize until after you hit submit and/or save you’ll need to go into the .csv file to fix it. I don’t have a way to delete an entry yet before you hit save. </w:t>
@@ -415,9 +1451,20 @@
           <w:ilvl w:val="0"/>
           <w:numId w:val="2"/>
         </w:numPr>
-      </w:pPr>
-      <w:r>
-        <w:t>Honestly I don’t know why there’s a submit and save button, submit is just so you can see the table of your current entries, but save is what you need to do before it saves to the file.</w:t>
+        <w:spacing w:after="120" w:line="240" w:lineRule="auto"/>
+        <w:contextualSpacing w:val="0"/>
+      </w:pPr>
+      <w:r>
+        <w:t xml:space="preserve">Honestly I don’t know why there’s a submit </w:t>
+      </w:r>
+      <w:r>
+        <w:rPr>
+          <w:i/>
+        </w:rPr>
+        <w:t>and</w:t>
+      </w:r>
+      <w:r>
+        <w:t xml:space="preserve"> save button, submit is just so you can see the table of your current entries, but save is what you need to do before it saves to the file.</w:t>
       </w:r>
     </w:p>
     <w:p>
@@ -427,33 +1474,11 @@
           <w:ilvl w:val="0"/>
           <w:numId w:val="2"/>
         </w:numPr>
-      </w:pPr>
-      <w:r>
-        <w:t xml:space="preserve">This app automatically creates backups but it will overwrite the original file, it should be the old file plus the new entries, but the backup will save the old file! </w:t>
-      </w:r>
-    </w:p>
-    <w:p>
-      <w:pPr>
-        <w:pStyle w:val="ListParagraph"/>
-        <w:numPr>
-          <w:ilvl w:val="1"/>
-          <w:numId w:val="2"/>
-        </w:numPr>
-      </w:pPr>
-      <w:r>
-        <w:t>Backups will be named in this format: filename_month(mm)_day(dd)_hour(military time)_minute</w:t>
-      </w:r>
-    </w:p>
-    <w:p>
-      <w:pPr>
-        <w:pStyle w:val="ListParagraph"/>
-        <w:numPr>
-          <w:ilvl w:val="1"/>
-          <w:numId w:val="2"/>
-        </w:numPr>
-      </w:pPr>
-      <w:r>
-        <w:t xml:space="preserve">Backups happen every time you run the app. So if you run it, enter one entry, close it, and then enter it again and enter more data you will have two backups for the two times you run the app. </w:t>
+        <w:spacing w:after="120" w:line="240" w:lineRule="auto"/>
+        <w:contextualSpacing w:val="0"/>
+      </w:pPr>
+      <w:r>
+        <w:t xml:space="preserve">The see previous observations of nest box will bring up a new tab where it shows you all the previous entries for a specific nest – could be handy for double checking things like band reads at that nest! Idk you decide </w:t>
       </w:r>
     </w:p>
     <w:p>
@@ -463,18 +1488,8 @@
           <w:ilvl w:val="0"/>
           <w:numId w:val="2"/>
         </w:numPr>
-      </w:pPr>
-      <w:r>
-        <w:t xml:space="preserve">The see previous observations of nest box will bring up a new tab where it shows you all the previous entries for a specific nest – could be handy for double checking things like band reads at that nest! Idk you decide </w:t>
-      </w:r>
-    </w:p>
-    <w:p>
-      <w:pPr>
-        <w:pStyle w:val="ListParagraph"/>
-        <w:numPr>
-          <w:ilvl w:val="0"/>
-          <w:numId w:val="2"/>
-        </w:numPr>
+        <w:spacing w:after="120" w:line="240" w:lineRule="auto"/>
+        <w:contextualSpacing w:val="0"/>
       </w:pPr>
       <w:r>
         <w:t xml:space="preserve">Band file data will be populated automatically from Nest data. If you have tower information you’ll probably need to go directly into the .csv to add that. </w:t>
@@ -491,6 +1506,75 @@
     </w:p>
     <w:p>
       <w:pPr>
+        <w:pStyle w:val="ListParagraph"/>
+        <w:numPr>
+          <w:ilvl w:val="0"/>
+          <w:numId w:val="2"/>
+        </w:numPr>
+        <w:spacing w:after="120" w:line="240" w:lineRule="auto"/>
+        <w:contextualSpacing w:val="0"/>
+      </w:pPr>
+      <w:r>
+        <w:lastRenderedPageBreak/>
+        <w:t>This app automatically creates backups but it will overwrite the original file</w:t>
+      </w:r>
+      <w:r>
+        <w:t xml:space="preserve"> </w:t>
+      </w:r>
+      <w:r>
+        <w:t xml:space="preserve">but the backup will save the old file! </w:t>
+      </w:r>
+    </w:p>
+    <w:p>
+      <w:pPr>
+        <w:pStyle w:val="ListParagraph"/>
+        <w:numPr>
+          <w:ilvl w:val="1"/>
+          <w:numId w:val="2"/>
+        </w:numPr>
+        <w:spacing w:after="120" w:line="240" w:lineRule="auto"/>
+        <w:contextualSpacing w:val="0"/>
+      </w:pPr>
+      <w:r>
+        <w:t xml:space="preserve">Backups will be named in this format: </w:t>
+      </w:r>
+      <w:proofErr w:type="spellStart"/>
+      <w:r>
+        <w:t>filename_month</w:t>
+      </w:r>
+      <w:proofErr w:type="spellEnd"/>
+      <w:r>
+        <w:t>(mm)_day(</w:t>
+      </w:r>
+      <w:proofErr w:type="spellStart"/>
+      <w:r>
+        <w:t>dd</w:t>
+      </w:r>
+      <w:proofErr w:type="spellEnd"/>
+      <w:r>
+        <w:t>)_hour(military time)_minute</w:t>
+      </w:r>
+    </w:p>
+    <w:p>
+      <w:pPr>
+        <w:pStyle w:val="ListParagraph"/>
+        <w:numPr>
+          <w:ilvl w:val="1"/>
+          <w:numId w:val="2"/>
+        </w:numPr>
+        <w:spacing w:after="120" w:line="240" w:lineRule="auto"/>
+        <w:contextualSpacing w:val="0"/>
+      </w:pPr>
+      <w:r>
+        <w:t xml:space="preserve">Backups happen </w:t>
+      </w:r>
+      <w:r>
+        <w:t xml:space="preserve">twice time you run the app, once at the start and once at the end. So if you open the app, enter some data, and close it, you will have two new backups. </w:t>
+      </w:r>
+    </w:p>
+    <w:p>
+      <w:pPr>
+        <w:spacing w:after="240" w:line="240" w:lineRule="auto"/>
         <w:jc w:val="center"/>
         <w:rPr>
           <w:sz w:val="28"/>
@@ -510,12 +1594,16 @@
           <w:ilvl w:val="0"/>
           <w:numId w:val="3"/>
         </w:numPr>
+        <w:spacing w:after="240" w:line="240" w:lineRule="auto"/>
       </w:pPr>
       <w:r>
         <w:t>The scripts will automatically backup data for you into folders on your device. These will be slightly different between computers</w:t>
       </w:r>
       <w:r>
-        <w:t xml:space="preserve"> asdlfjasluiteajknga;4woia</w:t>
+        <w:t xml:space="preserve"> </w:t>
+      </w:r>
+      <w:r>
+        <w:t>since you’re entering different data</w:t>
       </w:r>
     </w:p>
     <w:p>
@@ -525,16 +1613,29 @@
           <w:ilvl w:val="0"/>
           <w:numId w:val="3"/>
         </w:numPr>
+        <w:spacing w:after="240" w:line="240" w:lineRule="auto"/>
       </w:pPr>
       <w:r>
         <w:t>Backup your backup folders onto a flash drive!</w:t>
       </w:r>
-    </w:p>
-    <w:p>
-      <w:pPr>
+      <w:r>
+        <w:t xml:space="preserve"> And somewhere else!!</w:t>
+      </w:r>
+    </w:p>
+    <w:p>
+      <w:pPr>
+        <w:spacing w:after="240" w:line="240" w:lineRule="auto"/>
         <w:ind w:left="360"/>
-      </w:pPr>
-      <w:r>
+        <w:rPr>
+          <w:sz w:val="24"/>
+          <w:u w:val="double"/>
+        </w:rPr>
+      </w:pPr>
+      <w:r>
+        <w:rPr>
+          <w:sz w:val="24"/>
+          <w:u w:val="double"/>
+        </w:rPr>
         <w:t>Combining Data</w:t>
       </w:r>
     </w:p>
@@ -545,9 +1646,16 @@
           <w:ilvl w:val="0"/>
           <w:numId w:val="4"/>
         </w:numPr>
-      </w:pPr>
-      <w:r>
-        <w:t xml:space="preserve">Move your three files (Nest, Band, and Egg) from one computer onto a flash drive. Transfer these to the second computer. </w:t>
+        <w:spacing w:after="240" w:line="240" w:lineRule="auto"/>
+      </w:pPr>
+      <w:r>
+        <w:t>Move your three files (Nest, Band, and Egg) from one computer onto a flash drive. Transfer these to the second computer</w:t>
+      </w:r>
+      <w:r>
+        <w:t xml:space="preserve"> into the folder where the files you want to combine are</w:t>
+      </w:r>
+      <w:r>
+        <w:t xml:space="preserve">. </w:t>
       </w:r>
     </w:p>
     <w:p>
@@ -557,6 +1665,7 @@
           <w:ilvl w:val="1"/>
           <w:numId w:val="4"/>
         </w:numPr>
+        <w:spacing w:after="240" w:line="240" w:lineRule="auto"/>
       </w:pPr>
       <w:r>
         <w:t>A notification will pop up saying “The destination already has a file named x”</w:t>
@@ -569,6 +1678,7 @@
           <w:ilvl w:val="1"/>
           <w:numId w:val="4"/>
         </w:numPr>
+        <w:spacing w:after="240" w:line="240" w:lineRule="auto"/>
       </w:pPr>
       <w:r>
         <w:t>Click: “Compare info for both files”</w:t>
@@ -581,9 +1691,68 @@
           <w:ilvl w:val="1"/>
           <w:numId w:val="4"/>
         </w:numPr>
+        <w:spacing w:after="240" w:line="240" w:lineRule="auto"/>
       </w:pPr>
       <w:r>
         <w:t>Click both check boxes under “Which files do you want to keep” – this will just add (2) onto the name of the file we’re transferring over</w:t>
+      </w:r>
+    </w:p>
+    <w:p>
+      <w:pPr>
+        <w:pStyle w:val="ListParagraph"/>
+        <w:numPr>
+          <w:ilvl w:val="1"/>
+          <w:numId w:val="4"/>
+        </w:numPr>
+        <w:spacing w:after="240" w:line="240" w:lineRule="auto"/>
+      </w:pPr>
+      <w:r>
+        <w:t>Your data folder should look like this when it’s been moved over</w:t>
+      </w:r>
+    </w:p>
+    <w:p>
+      <w:pPr>
+        <w:spacing w:after="240" w:line="240" w:lineRule="auto"/>
+      </w:pPr>
+      <w:r>
+        <w:rPr>
+          <w:noProof/>
+        </w:rPr>
+        <w:drawing>
+          <wp:inline distT="0" distB="0" distL="0" distR="0" wp14:anchorId="41EE35FC" wp14:editId="71FCEA61">
+            <wp:extent cx="5943600" cy="1510030"/>
+            <wp:effectExtent l="0" t="0" r="0" b="0"/>
+            <wp:docPr id="4" name="Picture 4"/>
+            <wp:cNvGraphicFramePr>
+              <a:graphicFrameLocks xmlns:a="http://schemas.openxmlformats.org/drawingml/2006/main" noChangeAspect="1"/>
+            </wp:cNvGraphicFramePr>
+            <a:graphic xmlns:a="http://schemas.openxmlformats.org/drawingml/2006/main">
+              <a:graphicData uri="http://schemas.openxmlformats.org/drawingml/2006/picture">
+                <pic:pic xmlns:pic="http://schemas.openxmlformats.org/drawingml/2006/picture">
+                  <pic:nvPicPr>
+                    <pic:cNvPr id="1" name=""/>
+                    <pic:cNvPicPr/>
+                  </pic:nvPicPr>
+                  <pic:blipFill>
+                    <a:blip r:embed="rId9"/>
+                    <a:stretch>
+                      <a:fillRect/>
+                    </a:stretch>
+                  </pic:blipFill>
+                  <pic:spPr>
+                    <a:xfrm>
+                      <a:off x="0" y="0"/>
+                      <a:ext cx="5943600" cy="1510030"/>
+                    </a:xfrm>
+                    <a:prstGeom prst="rect">
+                      <a:avLst/>
+                    </a:prstGeom>
+                  </pic:spPr>
+                </pic:pic>
+              </a:graphicData>
+            </a:graphic>
+          </wp:inline>
+        </w:drawing>
       </w:r>
     </w:p>
     <w:p>
@@ -593,9 +1762,18 @@
           <w:ilvl w:val="0"/>
           <w:numId w:val="4"/>
         </w:numPr>
-      </w:pPr>
-      <w:r>
-        <w:t>Run combine_files.R by highlighting it all (ctrl-A) and hitting run in the top right corner of the screen or by typing ctrl-enter</w:t>
+        <w:spacing w:after="240" w:line="240" w:lineRule="auto"/>
+      </w:pPr>
+      <w:r>
+        <w:t xml:space="preserve">Open </w:t>
+      </w:r>
+      <w:proofErr w:type="spellStart"/>
+      <w:r>
+        <w:t>combine_files.R</w:t>
+      </w:r>
+      <w:proofErr w:type="spellEnd"/>
+      <w:r>
+        <w:t xml:space="preserve"> and look for the *** to change pathways to be correct for whatever device you are on. </w:t>
       </w:r>
     </w:p>
     <w:p>
@@ -605,9 +1783,66 @@
           <w:ilvl w:val="1"/>
           <w:numId w:val="4"/>
         </w:numPr>
-      </w:pPr>
-      <w:r>
-        <w:t>This will overwrite the file without a number and then delete the file with a number. Ex: You have band.csv, you copy over the file from a second computer and have band (2).csv; once run through the script the combined data will overwrite band.csv and band (2).csv will be deleted.</w:t>
+        <w:spacing w:after="240" w:line="240" w:lineRule="auto"/>
+      </w:pPr>
+      <w:r>
+        <w:t xml:space="preserve">The backup directories should be the same as what they are in the </w:t>
+      </w:r>
+      <w:proofErr w:type="spellStart"/>
+      <w:r>
+        <w:t>app.R</w:t>
+      </w:r>
+      <w:proofErr w:type="spellEnd"/>
+    </w:p>
+    <w:p>
+      <w:pPr>
+        <w:pStyle w:val="ListParagraph"/>
+        <w:numPr>
+          <w:ilvl w:val="1"/>
+          <w:numId w:val="4"/>
+        </w:numPr>
+        <w:spacing w:after="240" w:line="240" w:lineRule="auto"/>
+      </w:pPr>
+      <w:r>
+        <w:t xml:space="preserve">The directory for where your data is saved should also be in </w:t>
+      </w:r>
+      <w:proofErr w:type="spellStart"/>
+      <w:r>
+        <w:t>app.R</w:t>
+      </w:r>
+      <w:proofErr w:type="spellEnd"/>
+      <w:r>
+        <w:t xml:space="preserve">  where you upload the files you want to </w:t>
+      </w:r>
+      <w:r>
+        <w:t>add to (</w:t>
+      </w:r>
+      <w:r>
+        <w:t xml:space="preserve">pathway, </w:t>
+      </w:r>
+      <w:proofErr w:type="spellStart"/>
+      <w:r>
+        <w:t>b_pathway</w:t>
+      </w:r>
+      <w:proofErr w:type="spellEnd"/>
+      <w:r>
+        <w:t xml:space="preserve">, </w:t>
+      </w:r>
+      <w:proofErr w:type="spellStart"/>
+      <w:r>
+        <w:t>e_pathway</w:t>
+      </w:r>
+      <w:proofErr w:type="spellEnd"/>
+      <w:r>
+        <w:t xml:space="preserve"> in </w:t>
+      </w:r>
+      <w:proofErr w:type="spellStart"/>
+      <w:r>
+        <w:t>app.R</w:t>
+      </w:r>
+      <w:proofErr w:type="spellEnd"/>
+      <w:r>
+        <w:t>)</w:t>
       </w:r>
     </w:p>
     <w:p>
@@ -617,6 +1852,61 @@
           <w:ilvl w:val="0"/>
           <w:numId w:val="4"/>
         </w:numPr>
+        <w:spacing w:after="240" w:line="240" w:lineRule="auto"/>
+      </w:pPr>
+      <w:r>
+        <w:t xml:space="preserve">Run </w:t>
+      </w:r>
+      <w:proofErr w:type="spellStart"/>
+      <w:r>
+        <w:t>combine_files.R</w:t>
+      </w:r>
+      <w:proofErr w:type="spellEnd"/>
+      <w:r>
+        <w:t xml:space="preserve"> by highlighting it all (ctrl-A) and hitting run in the top right corner of the screen or by typing ctrl-enter</w:t>
+      </w:r>
+    </w:p>
+    <w:p>
+      <w:pPr>
+        <w:pStyle w:val="ListParagraph"/>
+        <w:numPr>
+          <w:ilvl w:val="1"/>
+          <w:numId w:val="4"/>
+        </w:numPr>
+        <w:spacing w:after="240" w:line="240" w:lineRule="auto"/>
+      </w:pPr>
+      <w:r>
+        <w:t>This will overwrite the file without a number and then delete the file with a number. Ex: You have band.csv, you copy over the file from a second computer and have band (2).csv; once run through the script the combined data will overwrite band.csv and band (2).csv will be deleted.</w:t>
+      </w:r>
+    </w:p>
+    <w:p>
+      <w:pPr>
+        <w:pStyle w:val="ListParagraph"/>
+        <w:numPr>
+          <w:ilvl w:val="1"/>
+          <w:numId w:val="4"/>
+        </w:numPr>
+        <w:spacing w:after="240" w:line="240" w:lineRule="auto"/>
+      </w:pPr>
+      <w:proofErr w:type="gramStart"/>
+      <w:r>
+        <w:t>band</w:t>
+      </w:r>
+      <w:proofErr w:type="gramEnd"/>
+      <w:r>
+        <w:t xml:space="preserve"> (2).csv will have had a backup on the other device so we can delete it comfortably.</w:t>
+      </w:r>
+      <w:bookmarkStart w:id="0" w:name="_GoBack"/>
+      <w:bookmarkEnd w:id="0"/>
+    </w:p>
+    <w:p>
+      <w:pPr>
+        <w:pStyle w:val="ListParagraph"/>
+        <w:numPr>
+          <w:ilvl w:val="0"/>
+          <w:numId w:val="4"/>
+        </w:numPr>
+        <w:spacing w:after="240" w:line="240" w:lineRule="auto"/>
       </w:pPr>
       <w:r>
         <w:lastRenderedPageBreak/>
@@ -630,6 +1920,7 @@
           <w:ilvl w:val="1"/>
           <w:numId w:val="4"/>
         </w:numPr>
+        <w:spacing w:after="240" w:line="240" w:lineRule="auto"/>
       </w:pPr>
       <w:r>
         <w:t>A notification will pop up saying “The destination already has a file named x”</w:t>
@@ -642,9 +1933,16 @@
           <w:ilvl w:val="1"/>
           <w:numId w:val="4"/>
         </w:numPr>
-      </w:pPr>
-      <w:r>
-        <w:t xml:space="preserve">Click: “Replace the file in the destination” (this file will have a backup from when the app first ran) </w:t>
+        <w:spacing w:after="240" w:line="240" w:lineRule="auto"/>
+      </w:pPr>
+      <w:r>
+        <w:t>Click: “Replace the file in the destination” (this file will have a backup from when the app</w:t>
+      </w:r>
+      <w:r>
+        <w:t xml:space="preserve"> itself ran so it’s fine to replace it</w:t>
+      </w:r>
+      <w:r>
+        <w:t xml:space="preserve">) </w:t>
       </w:r>
     </w:p>
     <w:p/>
@@ -659,7 +1957,7 @@
 </file>
 
 <file path=word/numbering.xml><?xml version="1.0" encoding="utf-8"?>
-<w:numbering xmlns:wpc="http://schemas.microsoft.com/office/word/2010/wordprocessingCanvas" xmlns:cx="http://schemas.microsoft.com/office/drawing/2014/chartex" xmlns:cx1="http://schemas.microsoft.com/office/drawing/2015/9/8/chartex" xmlns:cx2="http://schemas.microsoft.com/office/drawing/2015/10/21/chartex" xmlns:cx3="http://schemas.microsoft.com/office/drawing/2016/5/9/chartex" xmlns:cx4="http://schemas.microsoft.com/office/drawing/2016/5/10/chartex" xmlns:cx5="http://schemas.microsoft.com/office/drawing/2016/5/11/chartex" xmlns:cx6="http://schemas.microsoft.com/office/drawing/2016/5/12/chartex" xmlns:cx7="http://schemas.microsoft.com/office/drawing/2016/5/13/chartex" xmlns:cx8="http://schemas.microsoft.com/office/drawing/2016/5/14/chartex" xmlns:mc="http://schemas.openxmlformats.org/markup-compatibility/2006" xmlns:aink="http://schemas.microsoft.com/office/drawing/2016/ink" xmlns:am3d="http://schemas.microsoft.com/office/drawing/2017/model3d" xmlns:o="urn:schemas-microsoft-com:office:office" xmlns:r="http://schemas.openxmlformats.org/officeDocument/2006/relationships" xmlns:m="http://schemas.openxmlformats.org/officeDocument/2006/math" xmlns:v="urn:schemas-microsoft-com:vml" xmlns:wp14="http://schemas.microsoft.com/office/word/2010/wordprocessingDrawing" xmlns:wp="http://schemas.openxmlformats.org/drawingml/2006/wordprocessingDrawing" xmlns:w10="urn:schemas-microsoft-com:office:word" xmlns:w="http://schemas.openxmlformats.org/wordprocessingml/2006/main" xmlns:w14="http://schemas.microsoft.com/office/word/2010/wordml" xmlns:w15="http://schemas.microsoft.com/office/word/2012/wordml" xmlns:w16cid="http://schemas.microsoft.com/office/word/2016/wordml/cid" xmlns:w16se="http://schemas.microsoft.com/office/word/2015/wordml/symex" xmlns:wpg="http://schemas.microsoft.com/office/word/2010/wordprocessingGroup" xmlns:wpi="http://schemas.microsoft.com/office/word/2010/wordprocessingInk" xmlns:wne="http://schemas.microsoft.com/office/word/2006/wordml" xmlns:wps="http://schemas.microsoft.com/office/word/2010/wordprocessingShape" mc:Ignorable="w14 w15 w16se w16cid wp14">
+<w:numbering xmlns:wpc="http://schemas.microsoft.com/office/word/2010/wordprocessingCanvas" xmlns:cx="http://schemas.microsoft.com/office/drawing/2014/chartex" xmlns:cx1="http://schemas.microsoft.com/office/drawing/2015/9/8/chartex" xmlns:mc="http://schemas.openxmlformats.org/markup-compatibility/2006" xmlns:o="urn:schemas-microsoft-com:office:office" xmlns:r="http://schemas.openxmlformats.org/officeDocument/2006/relationships" xmlns:m="http://schemas.openxmlformats.org/officeDocument/2006/math" xmlns:v="urn:schemas-microsoft-com:vml" xmlns:wp14="http://schemas.microsoft.com/office/word/2010/wordprocessingDrawing" xmlns:wp="http://schemas.openxmlformats.org/drawingml/2006/wordprocessingDrawing" xmlns:w10="urn:schemas-microsoft-com:office:word" xmlns:w="http://schemas.openxmlformats.org/wordprocessingml/2006/main" xmlns:w14="http://schemas.microsoft.com/office/word/2010/wordml" xmlns:w15="http://schemas.microsoft.com/office/word/2012/wordml" xmlns:w16se="http://schemas.microsoft.com/office/word/2015/wordml/symex" xmlns:wpg="http://schemas.microsoft.com/office/word/2010/wordprocessingGroup" xmlns:wpi="http://schemas.microsoft.com/office/word/2010/wordprocessingInk" xmlns:wne="http://schemas.microsoft.com/office/word/2006/wordml" xmlns:wps="http://schemas.microsoft.com/office/word/2010/wordprocessingShape" mc:Ignorable="w14 w15 w16se wp14">
   <w:abstractNum w:abstractNumId="0" w15:restartNumberingAfterBreak="0">
     <w:nsid w:val="30667E96"/>
     <w:multiLevelType w:val="hybridMultilevel"/>
@@ -1052,6 +2350,119 @@
       <w:lvlJc w:val="left"/>
       <w:pPr>
         <w:ind w:left="6480" w:hanging="360"/>
+      </w:pPr>
+      <w:rPr>
+        <w:rFonts w:ascii="Wingdings" w:hAnsi="Wingdings" w:hint="default"/>
+      </w:rPr>
+    </w:lvl>
+  </w:abstractNum>
+  <w:abstractNum w:abstractNumId="4" w15:restartNumberingAfterBreak="0">
+    <w:nsid w:val="770E34A3"/>
+    <w:multiLevelType w:val="hybridMultilevel"/>
+    <w:tmpl w:val="29B2DB32"/>
+    <w:lvl w:ilvl="0" w:tplc="04090001">
+      <w:start w:val="1"/>
+      <w:numFmt w:val="bullet"/>
+      <w:lvlText w:val=""/>
+      <w:lvlJc w:val="left"/>
+      <w:pPr>
+        <w:ind w:left="1800" w:hanging="360"/>
+      </w:pPr>
+      <w:rPr>
+        <w:rFonts w:ascii="Symbol" w:hAnsi="Symbol" w:hint="default"/>
+      </w:rPr>
+    </w:lvl>
+    <w:lvl w:ilvl="1" w:tplc="04090003" w:tentative="1">
+      <w:start w:val="1"/>
+      <w:numFmt w:val="bullet"/>
+      <w:lvlText w:val="o"/>
+      <w:lvlJc w:val="left"/>
+      <w:pPr>
+        <w:ind w:left="2520" w:hanging="360"/>
+      </w:pPr>
+      <w:rPr>
+        <w:rFonts w:ascii="Courier New" w:hAnsi="Courier New" w:cs="Courier New" w:hint="default"/>
+      </w:rPr>
+    </w:lvl>
+    <w:lvl w:ilvl="2" w:tplc="04090005" w:tentative="1">
+      <w:start w:val="1"/>
+      <w:numFmt w:val="bullet"/>
+      <w:lvlText w:val=""/>
+      <w:lvlJc w:val="left"/>
+      <w:pPr>
+        <w:ind w:left="3240" w:hanging="360"/>
+      </w:pPr>
+      <w:rPr>
+        <w:rFonts w:ascii="Wingdings" w:hAnsi="Wingdings" w:hint="default"/>
+      </w:rPr>
+    </w:lvl>
+    <w:lvl w:ilvl="3" w:tplc="04090001" w:tentative="1">
+      <w:start w:val="1"/>
+      <w:numFmt w:val="bullet"/>
+      <w:lvlText w:val=""/>
+      <w:lvlJc w:val="left"/>
+      <w:pPr>
+        <w:ind w:left="3960" w:hanging="360"/>
+      </w:pPr>
+      <w:rPr>
+        <w:rFonts w:ascii="Symbol" w:hAnsi="Symbol" w:hint="default"/>
+      </w:rPr>
+    </w:lvl>
+    <w:lvl w:ilvl="4" w:tplc="04090003" w:tentative="1">
+      <w:start w:val="1"/>
+      <w:numFmt w:val="bullet"/>
+      <w:lvlText w:val="o"/>
+      <w:lvlJc w:val="left"/>
+      <w:pPr>
+        <w:ind w:left="4680" w:hanging="360"/>
+      </w:pPr>
+      <w:rPr>
+        <w:rFonts w:ascii="Courier New" w:hAnsi="Courier New" w:cs="Courier New" w:hint="default"/>
+      </w:rPr>
+    </w:lvl>
+    <w:lvl w:ilvl="5" w:tplc="04090005" w:tentative="1">
+      <w:start w:val="1"/>
+      <w:numFmt w:val="bullet"/>
+      <w:lvlText w:val=""/>
+      <w:lvlJc w:val="left"/>
+      <w:pPr>
+        <w:ind w:left="5400" w:hanging="360"/>
+      </w:pPr>
+      <w:rPr>
+        <w:rFonts w:ascii="Wingdings" w:hAnsi="Wingdings" w:hint="default"/>
+      </w:rPr>
+    </w:lvl>
+    <w:lvl w:ilvl="6" w:tplc="04090001" w:tentative="1">
+      <w:start w:val="1"/>
+      <w:numFmt w:val="bullet"/>
+      <w:lvlText w:val=""/>
+      <w:lvlJc w:val="left"/>
+      <w:pPr>
+        <w:ind w:left="6120" w:hanging="360"/>
+      </w:pPr>
+      <w:rPr>
+        <w:rFonts w:ascii="Symbol" w:hAnsi="Symbol" w:hint="default"/>
+      </w:rPr>
+    </w:lvl>
+    <w:lvl w:ilvl="7" w:tplc="04090003" w:tentative="1">
+      <w:start w:val="1"/>
+      <w:numFmt w:val="bullet"/>
+      <w:lvlText w:val="o"/>
+      <w:lvlJc w:val="left"/>
+      <w:pPr>
+        <w:ind w:left="6840" w:hanging="360"/>
+      </w:pPr>
+      <w:rPr>
+        <w:rFonts w:ascii="Courier New" w:hAnsi="Courier New" w:cs="Courier New" w:hint="default"/>
+      </w:rPr>
+    </w:lvl>
+    <w:lvl w:ilvl="8" w:tplc="04090005" w:tentative="1">
+      <w:start w:val="1"/>
+      <w:numFmt w:val="bullet"/>
+      <w:lvlText w:val=""/>
+      <w:lvlJc w:val="left"/>
+      <w:pPr>
+        <w:ind w:left="7560" w:hanging="360"/>
       </w:pPr>
       <w:rPr>
         <w:rFonts w:ascii="Wingdings" w:hAnsi="Wingdings" w:hint="default"/>
@@ -1070,11 +2481,14 @@
   <w:num w:numId="4">
     <w:abstractNumId w:val="2"/>
   </w:num>
+  <w:num w:numId="5">
+    <w:abstractNumId w:val="4"/>
+  </w:num>
 </w:numbering>
 </file>
 
 <file path=word/styles.xml><?xml version="1.0" encoding="utf-8"?>
-<w:styles xmlns:mc="http://schemas.openxmlformats.org/markup-compatibility/2006" xmlns:r="http://schemas.openxmlformats.org/officeDocument/2006/relationships" xmlns:w="http://schemas.openxmlformats.org/wordprocessingml/2006/main" xmlns:w14="http://schemas.microsoft.com/office/word/2010/wordml" xmlns:w15="http://schemas.microsoft.com/office/word/2012/wordml" xmlns:w16cid="http://schemas.microsoft.com/office/word/2016/wordml/cid" xmlns:w16se="http://schemas.microsoft.com/office/word/2015/wordml/symex" mc:Ignorable="w14 w15 w16se w16cid">
+<w:styles xmlns:mc="http://schemas.openxmlformats.org/markup-compatibility/2006" xmlns:r="http://schemas.openxmlformats.org/officeDocument/2006/relationships" xmlns:w="http://schemas.openxmlformats.org/wordprocessingml/2006/main" xmlns:w14="http://schemas.microsoft.com/office/word/2010/wordml" xmlns:w15="http://schemas.microsoft.com/office/word/2012/wordml" xmlns:w16se="http://schemas.microsoft.com/office/word/2015/wordml/symex" mc:Ignorable="w14 w15 w16se">
   <w:docDefaults>
     <w:rPrDefault>
       <w:rPr>
@@ -1090,7 +2504,7 @@
       </w:pPr>
     </w:pPrDefault>
   </w:docDefaults>
-  <w:latentStyles w:defLockedState="0" w:defUIPriority="99" w:defSemiHidden="0" w:defUnhideWhenUsed="0" w:defQFormat="0" w:count="377">
+  <w:latentStyles w:defLockedState="0" w:defUIPriority="99" w:defSemiHidden="0" w:defUnhideWhenUsed="0" w:defQFormat="0" w:count="371">
     <w:lsdException w:name="Normal" w:uiPriority="0" w:qFormat="1"/>
     <w:lsdException w:name="heading 1" w:uiPriority="9" w:qFormat="1"/>
     <w:lsdException w:name="heading 2" w:semiHidden="1" w:uiPriority="9" w:unhideWhenUsed="1" w:qFormat="1"/>
@@ -1462,12 +2876,6 @@
     <w:lsdException w:name="List Table 5 Dark Accent 6" w:uiPriority="50"/>
     <w:lsdException w:name="List Table 6 Colorful Accent 6" w:uiPriority="51"/>
     <w:lsdException w:name="List Table 7 Colorful Accent 6" w:uiPriority="52"/>
-    <w:lsdException w:name="Mention" w:semiHidden="1" w:unhideWhenUsed="1"/>
-    <w:lsdException w:name="Smart Hyperlink" w:semiHidden="1" w:unhideWhenUsed="1"/>
-    <w:lsdException w:name="Hashtag" w:semiHidden="1" w:unhideWhenUsed="1"/>
-    <w:lsdException w:name="Unresolved Mention" w:semiHidden="1" w:unhideWhenUsed="1"/>
-    <w:lsdException w:name="Smart Link" w:semiHidden="1" w:unhideWhenUsed="1"/>
-    <w:lsdException w:name="Smart Link Error" w:semiHidden="1" w:unhideWhenUsed="1"/>
   </w:latentStyles>
   <w:style w:type="paragraph" w:default="1" w:styleId="Normal">
     <w:name w:val="Normal"/>
@@ -1510,6 +2918,18 @@
       <w:ind w:left="720"/>
       <w:contextualSpacing/>
     </w:pPr>
+  </w:style>
+  <w:style w:type="character" w:styleId="Hyperlink">
+    <w:name w:val="Hyperlink"/>
+    <w:basedOn w:val="DefaultParagraphFont"/>
+    <w:uiPriority w:val="99"/>
+    <w:semiHidden/>
+    <w:unhideWhenUsed/>
+    <w:rsid w:val="00890E76"/>
+    <w:rPr>
+      <w:color w:val="0000FF"/>
+      <w:u w:val="single"/>
+    </w:rPr>
   </w:style>
 </w:styles>
 </file>

--- a/How to work Brant Entry App.docx
+++ b/How to work Brant Entry App.docx
@@ -284,32 +284,23 @@
       </w:r>
       <w:proofErr w:type="gramEnd"/>
       <w:r>
-        <w:t xml:space="preserve"> &lt;- c("</w:t>
-      </w:r>
-      <w:r>
-        <w:t>shiny</w:t>
-      </w:r>
+        <w:t xml:space="preserve"> &lt;- c("shiny", "</w:t>
+      </w:r>
+      <w:proofErr w:type="spellStart"/>
+      <w:r>
+        <w:t>shinyjs</w:t>
+      </w:r>
+      <w:proofErr w:type="spellEnd"/>
       <w:r>
         <w:t>", "</w:t>
       </w:r>
       <w:proofErr w:type="spellStart"/>
       <w:r>
-        <w:t>shinyjs</w:t>
-      </w:r>
-      <w:proofErr w:type="spellEnd"/>
-      <w:r>
-        <w:t>", "</w:t>
-      </w:r>
-      <w:proofErr w:type="spellStart"/>
-      <w:r>
         <w:t>shinythemes</w:t>
       </w:r>
       <w:proofErr w:type="spellEnd"/>
       <w:r>
-        <w:t>"</w:t>
-      </w:r>
-      <w:r>
-        <w:t>, “</w:t>
+        <w:t>", “</w:t>
       </w:r>
       <w:proofErr w:type="spellStart"/>
       <w:r>
@@ -317,10 +308,7 @@
       </w:r>
       <w:proofErr w:type="spellEnd"/>
       <w:r>
-        <w:t>”, “DT”</w:t>
-      </w:r>
-      <w:r>
-        <w:t xml:space="preserve">) </w:t>
+        <w:t xml:space="preserve">”, “DT”) </w:t>
       </w:r>
     </w:p>
     <w:p>
@@ -847,13 +835,7 @@
         <w:t>"X:\\Public\\Data_proofing_scripts\\Sage\\Shiny\\Brant-Data\\Backups</w:t>
       </w:r>
       <w:r>
-        <w:t>\\</w:t>
-      </w:r>
-      <w:r>
-        <w:t>Band</w:t>
-      </w:r>
-      <w:r>
-        <w:t>\\</w:t>
+        <w:t>\\Band\\</w:t>
       </w:r>
       <w:r>
         <w:t>"</w:t>
@@ -870,13 +852,7 @@
         <w:t>"X:\\Public\\Data_proofing_scripts\\Sage\\Shiny\\Brant-Data\\Backups</w:t>
       </w:r>
       <w:r>
-        <w:t>\\</w:t>
-      </w:r>
-      <w:r>
-        <w:t>Egg</w:t>
-      </w:r>
-      <w:r>
-        <w:t>\\</w:t>
+        <w:t>\\Egg\\</w:t>
       </w:r>
       <w:r>
         <w:t>"</w:t>
@@ -1168,6 +1144,9 @@
       <w:r>
         <w:t>Exit this script</w:t>
       </w:r>
+      <w:r>
+        <w:t xml:space="preserve"> and save your changes.</w:t>
+      </w:r>
     </w:p>
     <w:p>
       <w:pPr>
@@ -1395,9 +1374,136 @@
     </w:p>
     <w:p>
       <w:pPr>
-        <w:pStyle w:val="ListParagraph"/>
         <w:spacing w:after="240" w:line="240" w:lineRule="auto"/>
-      </w:pPr>
+        <w:rPr>
+          <w:sz w:val="24"/>
+        </w:rPr>
+      </w:pPr>
+      <w:r>
+        <w:rPr>
+          <w:sz w:val="24"/>
+        </w:rPr>
+        <w:t>TROUBLESHOOTING</w:t>
+      </w:r>
+      <w:r>
+        <w:rPr>
+          <w:sz w:val="24"/>
+        </w:rPr>
+        <w:t>:</w:t>
+      </w:r>
+    </w:p>
+    <w:p>
+      <w:pPr>
+        <w:pStyle w:val="ListParagraph"/>
+        <w:numPr>
+          <w:ilvl w:val="0"/>
+          <w:numId w:val="6"/>
+        </w:numPr>
+        <w:spacing w:after="240" w:line="240" w:lineRule="auto"/>
+      </w:pPr>
+      <w:r>
+        <w:t>If the shortcut looks grey, and clicking submit/save does not do anything, then you most likely entered a pathway wrong. Here are the steps to check:</w:t>
+      </w:r>
+    </w:p>
+    <w:p>
+      <w:pPr>
+        <w:pStyle w:val="ListParagraph"/>
+        <w:numPr>
+          <w:ilvl w:val="1"/>
+          <w:numId w:val="1"/>
+        </w:numPr>
+        <w:spacing w:after="240" w:line="240" w:lineRule="auto"/>
+      </w:pPr>
+      <w:r>
+        <w:t xml:space="preserve">Open </w:t>
+      </w:r>
+      <w:proofErr w:type="spellStart"/>
+      <w:r>
+        <w:t>app.R</w:t>
+      </w:r>
+      <w:proofErr w:type="spellEnd"/>
+    </w:p>
+    <w:p>
+      <w:pPr>
+        <w:pStyle w:val="ListParagraph"/>
+        <w:numPr>
+          <w:ilvl w:val="1"/>
+          <w:numId w:val="1"/>
+        </w:numPr>
+        <w:spacing w:after="240" w:line="240" w:lineRule="auto"/>
+      </w:pPr>
+      <w:r>
+        <w:t>Click Run App in the top right corner</w:t>
+      </w:r>
+    </w:p>
+    <w:p>
+      <w:pPr>
+        <w:pStyle w:val="ListParagraph"/>
+        <w:numPr>
+          <w:ilvl w:val="1"/>
+          <w:numId w:val="1"/>
+        </w:numPr>
+        <w:spacing w:after="240" w:line="240" w:lineRule="auto"/>
+      </w:pPr>
+      <w:r>
+        <w:t>You should see an error message, look at the pathway and see which one you need to fix.</w:t>
+      </w:r>
+    </w:p>
+    <w:p>
+      <w:pPr>
+        <w:pStyle w:val="ListParagraph"/>
+        <w:numPr>
+          <w:ilvl w:val="1"/>
+          <w:numId w:val="6"/>
+        </w:numPr>
+        <w:spacing w:after="240" w:line="240" w:lineRule="auto"/>
+      </w:pPr>
+      <w:r>
+        <w:t>Some common errors in pathways you might have done:</w:t>
+      </w:r>
+    </w:p>
+    <w:p>
+      <w:pPr>
+        <w:pStyle w:val="ListParagraph"/>
+        <w:numPr>
+          <w:ilvl w:val="2"/>
+          <w:numId w:val="6"/>
+        </w:numPr>
+        <w:spacing w:after="240" w:line="240" w:lineRule="auto"/>
+      </w:pPr>
+      <w:r>
+        <w:t>Not using double slashes; r can’t read C:\Users\sellis; you need to use double slashes and use C:\\Users\\sellis</w:t>
+      </w:r>
+    </w:p>
+    <w:p>
+      <w:pPr>
+        <w:pStyle w:val="ListParagraph"/>
+        <w:numPr>
+          <w:ilvl w:val="2"/>
+          <w:numId w:val="6"/>
+        </w:numPr>
+        <w:spacing w:after="240" w:line="240" w:lineRule="auto"/>
+      </w:pPr>
+      <w:r>
+        <w:t xml:space="preserve">Forgetting a folder. Our data is in </w:t>
+      </w:r>
+      <w:r>
+        <w:t>\\Brant-Data\\Data\\NEST2020</w:t>
+      </w:r>
+      <w:r>
+        <w:t xml:space="preserve">.csv; if </w:t>
+      </w:r>
+      <w:bookmarkStart w:id="0" w:name="_GoBack"/>
+      <w:bookmarkEnd w:id="0"/>
+      <w:r>
+        <w:t xml:space="preserve">you only write </w:t>
+      </w:r>
+      <w:r>
+        <w:t>\\Brant-Data\\NEST2020.csv</w:t>
+      </w:r>
+      <w:r>
+        <w:t xml:space="preserve"> then r can’t find the correct pathway.</w:t>
+      </w:r>
     </w:p>
     <w:p>
       <w:pPr>
@@ -1419,15 +1525,7 @@
         <w:contextualSpacing w:val="0"/>
       </w:pPr>
       <w:r>
-        <w:t xml:space="preserve">If you don’t click SAVE then your entry will not be appended onto the file! Submit just lets </w:t>
-      </w:r>
-      <w:proofErr w:type="gramStart"/>
-      <w:r>
-        <w:t>you</w:t>
-      </w:r>
-      <w:proofErr w:type="gramEnd"/>
-      <w:r>
-        <w:t xml:space="preserve"> see what you entered.</w:t>
+        <w:t>If you don’t click SAVE then your entry will not be appended onto the file! Submit just lets you see what you entered.</w:t>
       </w:r>
     </w:p>
     <w:p>
@@ -1441,6 +1539,7 @@
         <w:contextualSpacing w:val="0"/>
       </w:pPr>
       <w:r>
+        <w:lastRenderedPageBreak/>
         <w:t xml:space="preserve">If you make a mistake and don’t realize until after you hit submit and/or save you’ll need to go into the .csv file to fix it. I don’t have a way to delete an entry yet before you hit save. </w:t>
       </w:r>
     </w:p>
@@ -1515,7 +1614,6 @@
         <w:contextualSpacing w:val="0"/>
       </w:pPr>
       <w:r>
-        <w:lastRenderedPageBreak/>
         <w:t>This app automatically creates backups but it will overwrite the original file</w:t>
       </w:r>
       <w:r>
@@ -1569,7 +1667,18 @@
         <w:t xml:space="preserve">Backups happen </w:t>
       </w:r>
       <w:r>
-        <w:t xml:space="preserve">twice time you run the app, once at the start and once at the end. So if you open the app, enter some data, and close it, you will have two new backups. </w:t>
+        <w:t>twice</w:t>
+      </w:r>
+      <w:r>
+        <w:t xml:space="preserve"> </w:t>
+      </w:r>
+      <w:proofErr w:type="spellStart"/>
+      <w:r>
+        <w:t>evry</w:t>
+      </w:r>
+      <w:proofErr w:type="spellEnd"/>
+      <w:r>
+        <w:t xml:space="preserve"> time you run the app, once at the start and once at the end. So if you open the app, enter some data, and close it, you will have two new backups. </w:t>
       </w:r>
     </w:p>
     <w:p>
@@ -1804,6 +1913,7 @@
         <w:spacing w:after="240" w:line="240" w:lineRule="auto"/>
       </w:pPr>
       <w:r>
+        <w:lastRenderedPageBreak/>
         <w:t xml:space="preserve">The directory for where your data is saved should also be in </w:t>
       </w:r>
       <w:proofErr w:type="spellStart"/>
@@ -1896,8 +2006,6 @@
       <w:r>
         <w:t xml:space="preserve"> (2).csv will have had a backup on the other device so we can delete it comfortably.</w:t>
       </w:r>
-      <w:bookmarkStart w:id="0" w:name="_GoBack"/>
-      <w:bookmarkEnd w:id="0"/>
     </w:p>
     <w:p>
       <w:pPr>
@@ -1909,7 +2017,6 @@
         <w:spacing w:after="240" w:line="240" w:lineRule="auto"/>
       </w:pPr>
       <w:r>
-        <w:lastRenderedPageBreak/>
         <w:t>Put the newly combined data back onto the flash drive and transfer it back to the other computer</w:t>
       </w:r>
     </w:p>
@@ -2244,6 +2351,92 @@
     </w:lvl>
   </w:abstractNum>
   <w:abstractNum w:abstractNumId="3" w15:restartNumberingAfterBreak="0">
+    <w:nsid w:val="5110124B"/>
+    <w:multiLevelType w:val="hybridMultilevel"/>
+    <w:tmpl w:val="D9B0DE90"/>
+    <w:lvl w:ilvl="0" w:tplc="04090017">
+      <w:start w:val="1"/>
+      <w:numFmt w:val="lowerLetter"/>
+      <w:lvlText w:val="%1)"/>
+      <w:lvlJc w:val="left"/>
+      <w:pPr>
+        <w:ind w:left="1080" w:hanging="360"/>
+      </w:pPr>
+    </w:lvl>
+    <w:lvl w:ilvl="1" w:tplc="04090019" w:tentative="1">
+      <w:start w:val="1"/>
+      <w:numFmt w:val="lowerLetter"/>
+      <w:lvlText w:val="%2."/>
+      <w:lvlJc w:val="left"/>
+      <w:pPr>
+        <w:ind w:left="1800" w:hanging="360"/>
+      </w:pPr>
+    </w:lvl>
+    <w:lvl w:ilvl="2" w:tplc="0409001B" w:tentative="1">
+      <w:start w:val="1"/>
+      <w:numFmt w:val="lowerRoman"/>
+      <w:lvlText w:val="%3."/>
+      <w:lvlJc w:val="right"/>
+      <w:pPr>
+        <w:ind w:left="2520" w:hanging="180"/>
+      </w:pPr>
+    </w:lvl>
+    <w:lvl w:ilvl="3" w:tplc="0409000F" w:tentative="1">
+      <w:start w:val="1"/>
+      <w:numFmt w:val="decimal"/>
+      <w:lvlText w:val="%4."/>
+      <w:lvlJc w:val="left"/>
+      <w:pPr>
+        <w:ind w:left="3240" w:hanging="360"/>
+      </w:pPr>
+    </w:lvl>
+    <w:lvl w:ilvl="4" w:tplc="04090019" w:tentative="1">
+      <w:start w:val="1"/>
+      <w:numFmt w:val="lowerLetter"/>
+      <w:lvlText w:val="%5."/>
+      <w:lvlJc w:val="left"/>
+      <w:pPr>
+        <w:ind w:left="3960" w:hanging="360"/>
+      </w:pPr>
+    </w:lvl>
+    <w:lvl w:ilvl="5" w:tplc="0409001B" w:tentative="1">
+      <w:start w:val="1"/>
+      <w:numFmt w:val="lowerRoman"/>
+      <w:lvlText w:val="%6."/>
+      <w:lvlJc w:val="right"/>
+      <w:pPr>
+        <w:ind w:left="4680" w:hanging="180"/>
+      </w:pPr>
+    </w:lvl>
+    <w:lvl w:ilvl="6" w:tplc="0409000F" w:tentative="1">
+      <w:start w:val="1"/>
+      <w:numFmt w:val="decimal"/>
+      <w:lvlText w:val="%7."/>
+      <w:lvlJc w:val="left"/>
+      <w:pPr>
+        <w:ind w:left="5400" w:hanging="360"/>
+      </w:pPr>
+    </w:lvl>
+    <w:lvl w:ilvl="7" w:tplc="04090019" w:tentative="1">
+      <w:start w:val="1"/>
+      <w:numFmt w:val="lowerLetter"/>
+      <w:lvlText w:val="%8."/>
+      <w:lvlJc w:val="left"/>
+      <w:pPr>
+        <w:ind w:left="6120" w:hanging="360"/>
+      </w:pPr>
+    </w:lvl>
+    <w:lvl w:ilvl="8" w:tplc="0409001B" w:tentative="1">
+      <w:start w:val="1"/>
+      <w:numFmt w:val="lowerRoman"/>
+      <w:lvlText w:val="%9."/>
+      <w:lvlJc w:val="right"/>
+      <w:pPr>
+        <w:ind w:left="6840" w:hanging="180"/>
+      </w:pPr>
+    </w:lvl>
+  </w:abstractNum>
+  <w:abstractNum w:abstractNumId="4" w15:restartNumberingAfterBreak="0">
     <w:nsid w:val="60CC4FFA"/>
     <w:multiLevelType w:val="hybridMultilevel"/>
     <w:tmpl w:val="E25CA704"/>
@@ -2356,7 +2549,120 @@
       </w:rPr>
     </w:lvl>
   </w:abstractNum>
-  <w:abstractNum w:abstractNumId="4" w15:restartNumberingAfterBreak="0">
+  <w:abstractNum w:abstractNumId="5" w15:restartNumberingAfterBreak="0">
+    <w:nsid w:val="75A22553"/>
+    <w:multiLevelType w:val="hybridMultilevel"/>
+    <w:tmpl w:val="380EFAC6"/>
+    <w:lvl w:ilvl="0" w:tplc="04090001">
+      <w:start w:val="1"/>
+      <w:numFmt w:val="bullet"/>
+      <w:lvlText w:val=""/>
+      <w:lvlJc w:val="left"/>
+      <w:pPr>
+        <w:ind w:left="720" w:hanging="360"/>
+      </w:pPr>
+      <w:rPr>
+        <w:rFonts w:ascii="Symbol" w:hAnsi="Symbol" w:hint="default"/>
+      </w:rPr>
+    </w:lvl>
+    <w:lvl w:ilvl="1" w:tplc="04090003">
+      <w:start w:val="1"/>
+      <w:numFmt w:val="bullet"/>
+      <w:lvlText w:val="o"/>
+      <w:lvlJc w:val="left"/>
+      <w:pPr>
+        <w:ind w:left="1440" w:hanging="360"/>
+      </w:pPr>
+      <w:rPr>
+        <w:rFonts w:ascii="Courier New" w:hAnsi="Courier New" w:cs="Courier New" w:hint="default"/>
+      </w:rPr>
+    </w:lvl>
+    <w:lvl w:ilvl="2" w:tplc="04090005">
+      <w:start w:val="1"/>
+      <w:numFmt w:val="bullet"/>
+      <w:lvlText w:val=""/>
+      <w:lvlJc w:val="left"/>
+      <w:pPr>
+        <w:ind w:left="2160" w:hanging="360"/>
+      </w:pPr>
+      <w:rPr>
+        <w:rFonts w:ascii="Wingdings" w:hAnsi="Wingdings" w:hint="default"/>
+      </w:rPr>
+    </w:lvl>
+    <w:lvl w:ilvl="3" w:tplc="04090001" w:tentative="1">
+      <w:start w:val="1"/>
+      <w:numFmt w:val="bullet"/>
+      <w:lvlText w:val=""/>
+      <w:lvlJc w:val="left"/>
+      <w:pPr>
+        <w:ind w:left="2880" w:hanging="360"/>
+      </w:pPr>
+      <w:rPr>
+        <w:rFonts w:ascii="Symbol" w:hAnsi="Symbol" w:hint="default"/>
+      </w:rPr>
+    </w:lvl>
+    <w:lvl w:ilvl="4" w:tplc="04090003" w:tentative="1">
+      <w:start w:val="1"/>
+      <w:numFmt w:val="bullet"/>
+      <w:lvlText w:val="o"/>
+      <w:lvlJc w:val="left"/>
+      <w:pPr>
+        <w:ind w:left="3600" w:hanging="360"/>
+      </w:pPr>
+      <w:rPr>
+        <w:rFonts w:ascii="Courier New" w:hAnsi="Courier New" w:cs="Courier New" w:hint="default"/>
+      </w:rPr>
+    </w:lvl>
+    <w:lvl w:ilvl="5" w:tplc="04090005" w:tentative="1">
+      <w:start w:val="1"/>
+      <w:numFmt w:val="bullet"/>
+      <w:lvlText w:val=""/>
+      <w:lvlJc w:val="left"/>
+      <w:pPr>
+        <w:ind w:left="4320" w:hanging="360"/>
+      </w:pPr>
+      <w:rPr>
+        <w:rFonts w:ascii="Wingdings" w:hAnsi="Wingdings" w:hint="default"/>
+      </w:rPr>
+    </w:lvl>
+    <w:lvl w:ilvl="6" w:tplc="04090001" w:tentative="1">
+      <w:start w:val="1"/>
+      <w:numFmt w:val="bullet"/>
+      <w:lvlText w:val=""/>
+      <w:lvlJc w:val="left"/>
+      <w:pPr>
+        <w:ind w:left="5040" w:hanging="360"/>
+      </w:pPr>
+      <w:rPr>
+        <w:rFonts w:ascii="Symbol" w:hAnsi="Symbol" w:hint="default"/>
+      </w:rPr>
+    </w:lvl>
+    <w:lvl w:ilvl="7" w:tplc="04090003" w:tentative="1">
+      <w:start w:val="1"/>
+      <w:numFmt w:val="bullet"/>
+      <w:lvlText w:val="o"/>
+      <w:lvlJc w:val="left"/>
+      <w:pPr>
+        <w:ind w:left="5760" w:hanging="360"/>
+      </w:pPr>
+      <w:rPr>
+        <w:rFonts w:ascii="Courier New" w:hAnsi="Courier New" w:cs="Courier New" w:hint="default"/>
+      </w:rPr>
+    </w:lvl>
+    <w:lvl w:ilvl="8" w:tplc="04090005" w:tentative="1">
+      <w:start w:val="1"/>
+      <w:numFmt w:val="bullet"/>
+      <w:lvlText w:val=""/>
+      <w:lvlJc w:val="left"/>
+      <w:pPr>
+        <w:ind w:left="6480" w:hanging="360"/>
+      </w:pPr>
+      <w:rPr>
+        <w:rFonts w:ascii="Wingdings" w:hAnsi="Wingdings" w:hint="default"/>
+      </w:rPr>
+    </w:lvl>
+  </w:abstractNum>
+  <w:abstractNum w:abstractNumId="6" w15:restartNumberingAfterBreak="0">
     <w:nsid w:val="770E34A3"/>
     <w:multiLevelType w:val="hybridMultilevel"/>
     <w:tmpl w:val="29B2DB32"/>
@@ -2476,13 +2782,19 @@
     <w:abstractNumId w:val="1"/>
   </w:num>
   <w:num w:numId="3">
-    <w:abstractNumId w:val="3"/>
+    <w:abstractNumId w:val="4"/>
   </w:num>
   <w:num w:numId="4">
     <w:abstractNumId w:val="2"/>
   </w:num>
   <w:num w:numId="5">
-    <w:abstractNumId w:val="4"/>
+    <w:abstractNumId w:val="6"/>
+  </w:num>
+  <w:num w:numId="6">
+    <w:abstractNumId w:val="5"/>
+  </w:num>
+  <w:num w:numId="7">
+    <w:abstractNumId w:val="3"/>
   </w:num>
 </w:numbering>
 </file>
@@ -2923,7 +3235,6 @@
     <w:name w:val="Hyperlink"/>
     <w:basedOn w:val="DefaultParagraphFont"/>
     <w:uiPriority w:val="99"/>
-    <w:semiHidden/>
     <w:unhideWhenUsed/>
     <w:rsid w:val="00890E76"/>
     <w:rPr>

--- a/How to work Brant Entry App.docx
+++ b/How to work Brant Entry App.docx
@@ -1168,7 +1168,15 @@
         <w:t xml:space="preserve"> and </w:t>
       </w:r>
       <w:r>
-        <w:t>the name of BrantEntry.bat. Then exit the script.</w:t>
+        <w:t xml:space="preserve">the name of BrantEntry.bat. Then exit </w:t>
+      </w:r>
+      <w:r>
+        <w:t xml:space="preserve">and save </w:t>
+      </w:r>
+      <w:bookmarkStart w:id="0" w:name="_GoBack"/>
+      <w:bookmarkEnd w:id="0"/>
+      <w:r>
+        <w:t>the script.</w:t>
       </w:r>
     </w:p>
     <w:p>
@@ -1491,12 +1499,7 @@
         <w:t>\\Brant-Data\\Data\\NEST2020</w:t>
       </w:r>
       <w:r>
-        <w:t xml:space="preserve">.csv; if </w:t>
-      </w:r>
-      <w:bookmarkStart w:id="0" w:name="_GoBack"/>
-      <w:bookmarkEnd w:id="0"/>
-      <w:r>
-        <w:t xml:space="preserve">you only write </w:t>
+        <w:t xml:space="preserve">.csv; if you only write </w:t>
       </w:r>
       <w:r>
         <w:t>\\Brant-Data\\NEST2020.csv</w:t>

--- a/How to work Brant Entry App.docx
+++ b/How to work Brant Entry App.docx
@@ -945,7 +945,19 @@
         <w:t>In the server part of the sh</w:t>
       </w:r>
       <w:r>
-        <w:t xml:space="preserve">iny app, where it says “YEAR” = “2019” change 2019 to whatever the </w:t>
+        <w:t>iny app, where it says “YEAR” = “20</w:t>
+      </w:r>
+      <w:r>
+        <w:t>20</w:t>
+      </w:r>
+      <w:r>
+        <w:t xml:space="preserve">” change </w:t>
+      </w:r>
+      <w:r>
+        <w:t>2020</w:t>
+      </w:r>
+      <w:r>
+        <w:t xml:space="preserve"> to whatever the </w:t>
       </w:r>
       <w:r>
         <w:t xml:space="preserve">current year </w:t>
@@ -1001,7 +1013,19 @@
         <w:contextualSpacing w:val="0"/>
       </w:pPr>
       <w:r>
-        <w:t xml:space="preserve">Make sure the year you enter is in quotes! “YEAR” = 2019 will throw an error where as “YEAR” = “2019” works! </w:t>
+        <w:t>Make sure the year you enter is in quotes! “YEAR” = 20</w:t>
+      </w:r>
+      <w:r>
+        <w:t>20</w:t>
+      </w:r>
+      <w:r>
+        <w:t xml:space="preserve"> will throw an error where as “YEAR” = “20</w:t>
+      </w:r>
+      <w:r>
+        <w:t>20</w:t>
+      </w:r>
+      <w:r>
+        <w:t xml:space="preserve">” works! </w:t>
       </w:r>
     </w:p>
     <w:p>
@@ -1051,6 +1075,20 @@
         <w:contextualSpacing w:val="0"/>
       </w:pPr>
       <w:r>
+        <w:t xml:space="preserve">If a notice that says “Windows protected your PC” pops up; click “More Info”, then click “Run anyway”. </w:t>
+      </w:r>
+    </w:p>
+    <w:p>
+      <w:pPr>
+        <w:pStyle w:val="ListParagraph"/>
+        <w:numPr>
+          <w:ilvl w:val="1"/>
+          <w:numId w:val="1"/>
+        </w:numPr>
+        <w:spacing w:after="120" w:line="240" w:lineRule="auto"/>
+        <w:contextualSpacing w:val="0"/>
+      </w:pPr>
+      <w:r>
         <w:t>Change the pathway on the right of the -e to be the pathway where the app is located. This should be the same as the wo</w:t>
       </w:r>
       <w:r>
@@ -1070,15 +1108,12 @@
         <w:spacing w:after="120" w:line="240" w:lineRule="auto"/>
       </w:pPr>
       <w:r>
-        <w:rPr>
-          <w:noProof/>
-        </w:rPr>
         <w:lastRenderedPageBreak/>
         <w:drawing>
-          <wp:inline distT="0" distB="0" distL="0" distR="0" wp14:anchorId="21E301BC" wp14:editId="4097D8DE">
-            <wp:extent cx="6903085" cy="512569"/>
-            <wp:effectExtent l="0" t="0" r="0" b="1905"/>
-            <wp:docPr id="2" name="Picture 2"/>
+          <wp:inline distT="0" distB="0" distL="0" distR="0" wp14:anchorId="2CF7A6B0" wp14:editId="457795A4">
+            <wp:extent cx="5943600" cy="472440"/>
+            <wp:effectExtent l="0" t="0" r="0" b="3810"/>
+            <wp:docPr id="5" name="Picture 5"/>
             <wp:cNvGraphicFramePr>
               <a:graphicFrameLocks xmlns:a="http://schemas.openxmlformats.org/drawingml/2006/main" noChangeAspect="1"/>
             </wp:cNvGraphicFramePr>
@@ -1098,7 +1133,7 @@
                   <pic:spPr>
                     <a:xfrm>
                       <a:off x="0" y="0"/>
-                      <a:ext cx="7038373" cy="522614"/>
+                      <a:ext cx="5943600" cy="472440"/>
                     </a:xfrm>
                     <a:prstGeom prst="rect">
                       <a:avLst/>
@@ -1159,7 +1194,27 @@
         <w:contextualSpacing w:val="0"/>
       </w:pPr>
       <w:r>
-        <w:t>Right click on the filed named Brant Data Entry.vbs and change the file pathway again. Should be the working director</w:t>
+        <w:t>Right click on the filed named Brant Data Entry.vbs</w:t>
+      </w:r>
+      <w:r>
+        <w:t xml:space="preserve"> and click EDIT – ignore warnings lol</w:t>
+      </w:r>
+    </w:p>
+    <w:p>
+      <w:pPr>
+        <w:pStyle w:val="ListParagraph"/>
+        <w:numPr>
+          <w:ilvl w:val="1"/>
+          <w:numId w:val="1"/>
+        </w:numPr>
+        <w:spacing w:after="120" w:line="240" w:lineRule="auto"/>
+        <w:contextualSpacing w:val="0"/>
+      </w:pPr>
+      <w:r>
+        <w:t xml:space="preserve"> C</w:t>
+      </w:r>
+      <w:r>
+        <w:t>hange the file pathway again. Should be the working director</w:t>
       </w:r>
       <w:r>
         <w:t>y</w:t>
@@ -1173,8 +1228,6 @@
       <w:r>
         <w:t xml:space="preserve">and save </w:t>
       </w:r>
-      <w:bookmarkStart w:id="0" w:name="_GoBack"/>
-      <w:bookmarkEnd w:id="0"/>
       <w:r>
         <w:t>the script.</w:t>
       </w:r>
@@ -1528,6 +1581,7 @@
         <w:contextualSpacing w:val="0"/>
       </w:pPr>
       <w:r>
+        <w:lastRenderedPageBreak/>
         <w:t>If you don’t click SAVE then your entry will not be appended onto the file! Submit just lets you see what you entered.</w:t>
       </w:r>
     </w:p>
@@ -1542,7 +1596,6 @@
         <w:contextualSpacing w:val="0"/>
       </w:pPr>
       <w:r>
-        <w:lastRenderedPageBreak/>
         <w:t xml:space="preserve">If you make a mistake and don’t realize until after you hit submit and/or save you’ll need to go into the .csv file to fix it. I don’t have a way to delete an entry yet before you hit save. </w:t>
       </w:r>
     </w:p>
@@ -1795,6 +1848,11 @@
       <w:r>
         <w:t>Click: “Compare info for both files”</w:t>
       </w:r>
+      <w:r>
+        <w:t xml:space="preserve"> – also sometimes “Let me decide for each file”</w:t>
+      </w:r>
+      <w:bookmarkStart w:id="0" w:name="_GoBack"/>
+      <w:bookmarkEnd w:id="0"/>
     </w:p>
     <w:p>
       <w:pPr>
@@ -1877,6 +1935,7 @@
         <w:spacing w:after="240" w:line="240" w:lineRule="auto"/>
       </w:pPr>
       <w:r>
+        <w:lastRenderedPageBreak/>
         <w:t xml:space="preserve">Open </w:t>
       </w:r>
       <w:proofErr w:type="spellStart"/>
@@ -1916,7 +1975,6 @@
         <w:spacing w:after="240" w:line="240" w:lineRule="auto"/>
       </w:pPr>
       <w:r>
-        <w:lastRenderedPageBreak/>
         <w:t xml:space="preserve">The directory for where your data is saved should also be in </w:t>
       </w:r>
       <w:proofErr w:type="spellStart"/>

--- a/How to work Brant Entry App.docx
+++ b/How to work Brant Entry App.docx
@@ -10,6 +10,8 @@
           <w:sz w:val="28"/>
         </w:rPr>
       </w:pPr>
+      <w:bookmarkStart w:id="0" w:name="_GoBack"/>
+      <w:bookmarkEnd w:id="0"/>
       <w:r>
         <w:rPr>
           <w:sz w:val="28"/>
@@ -1108,6 +1110,9 @@
         <w:spacing w:after="120" w:line="240" w:lineRule="auto"/>
       </w:pPr>
       <w:r>
+        <w:rPr>
+          <w:noProof/>
+        </w:rPr>
         <w:lastRenderedPageBreak/>
         <w:drawing>
           <wp:inline distT="0" distB="0" distL="0" distR="0" wp14:anchorId="2CF7A6B0" wp14:editId="457795A4">
@@ -1223,7 +1228,13 @@
         <w:t xml:space="preserve"> and </w:t>
       </w:r>
       <w:r>
-        <w:t xml:space="preserve">the name of BrantEntry.bat. Then exit </w:t>
+        <w:t xml:space="preserve">the name of BrantEntry.bat. </w:t>
+      </w:r>
+      <w:r>
+        <w:t xml:space="preserve">See example picture below. </w:t>
+      </w:r>
+      <w:r>
+        <w:t xml:space="preserve">Then exit </w:t>
       </w:r>
       <w:r>
         <w:t xml:space="preserve">and save </w:t>
@@ -1234,18 +1245,44 @@
     </w:p>
     <w:p>
       <w:pPr>
-        <w:spacing w:after="120" w:line="240" w:lineRule="auto"/>
-        <w:ind w:left="360"/>
+        <w:pStyle w:val="ListParagraph"/>
+        <w:spacing w:after="120" w:line="240" w:lineRule="auto"/>
+        <w:ind w:left="1440"/>
+        <w:contextualSpacing w:val="0"/>
+      </w:pPr>
+      <w:r>
+        <w:t>NOTE: Yes, there should be three quotes on both sides. If for some reason your pathway has a folder with a space name (Ex: “C:\Users\</w:t>
+      </w:r>
+      <w:proofErr w:type="spellStart"/>
+      <w:r>
+        <w:t>Jsedinger</w:t>
+      </w:r>
+      <w:proofErr w:type="spellEnd"/>
+      <w:r>
+        <w:t xml:space="preserve"> Field2\...) </w:t>
+      </w:r>
+      <w:proofErr w:type="spellStart"/>
+      <w:r>
+        <w:t>vbs</w:t>
+      </w:r>
+      <w:proofErr w:type="spellEnd"/>
+      <w:r>
+        <w:t xml:space="preserve"> can read it still, if you only have one quote it will say pathway not found even if the pathway is correct.</w:t>
+      </w:r>
+    </w:p>
+    <w:p>
+      <w:pPr>
+        <w:spacing w:after="120" w:line="240" w:lineRule="auto"/>
       </w:pPr>
       <w:r>
         <w:rPr>
           <w:noProof/>
         </w:rPr>
         <w:drawing>
-          <wp:inline distT="0" distB="0" distL="0" distR="0" wp14:anchorId="17412B0C" wp14:editId="75D2CAA0">
-            <wp:extent cx="5943600" cy="732155"/>
-            <wp:effectExtent l="0" t="0" r="0" b="0"/>
-            <wp:docPr id="3" name="Picture 3"/>
+          <wp:inline distT="0" distB="0" distL="0" distR="0" wp14:anchorId="00243DD0" wp14:editId="3E95E6A4">
+            <wp:extent cx="5943600" cy="949960"/>
+            <wp:effectExtent l="0" t="0" r="0" b="2540"/>
+            <wp:docPr id="2" name="Picture 2"/>
             <wp:cNvGraphicFramePr>
               <a:graphicFrameLocks xmlns:a="http://schemas.openxmlformats.org/drawingml/2006/main" noChangeAspect="1"/>
             </wp:cNvGraphicFramePr>
@@ -1265,7 +1302,7 @@
                   <pic:spPr>
                     <a:xfrm>
                       <a:off x="0" y="0"/>
-                      <a:ext cx="5943600" cy="732155"/>
+                      <a:ext cx="5943600" cy="949960"/>
                     </a:xfrm>
                     <a:prstGeom prst="rect">
                       <a:avLst/>
@@ -1402,7 +1439,13 @@
         <w:rPr>
           <w:highlight w:val="yellow"/>
         </w:rPr>
-        <w:t>Should back it up somewhere else too, not sure the most effective way to do that have fun lol</w:t>
+        <w:t>Should back it up somewhere else too, not sure the</w:t>
+      </w:r>
+      <w:r>
+        <w:rPr>
+          <w:highlight w:val="yellow"/>
+        </w:rPr>
+        <w:t xml:space="preserve"> most effective way to do that</w:t>
       </w:r>
     </w:p>
     <w:p>
@@ -1546,6 +1589,7 @@
         <w:spacing w:after="240" w:line="240" w:lineRule="auto"/>
       </w:pPr>
       <w:r>
+        <w:lastRenderedPageBreak/>
         <w:t xml:space="preserve">Forgetting a folder. Our data is in </w:t>
       </w:r>
       <w:r>
@@ -1581,7 +1625,6 @@
         <w:contextualSpacing w:val="0"/>
       </w:pPr>
       <w:r>
-        <w:lastRenderedPageBreak/>
         <w:t>If you don’t click SAVE then your entry will not be appended onto the file! Submit just lets you see what you entered.</w:t>
       </w:r>
     </w:p>
@@ -1621,6 +1664,9 @@
       <w:r>
         <w:t xml:space="preserve"> save button, submit is just so you can see the table of your current entries, but save is what you need to do before it saves to the file.</w:t>
       </w:r>
+      <w:r>
+        <w:t xml:space="preserve"> Maybe in the future this can be changed just to one save button. </w:t>
+      </w:r>
     </w:p>
     <w:p>
       <w:pPr>
@@ -1670,7 +1716,16 @@
         <w:contextualSpacing w:val="0"/>
       </w:pPr>
       <w:r>
-        <w:t>This app automatically creates backups but it will overwrite the original file</w:t>
+        <w:t xml:space="preserve">This app </w:t>
+      </w:r>
+      <w:r>
+        <w:t>automatically creates backups and</w:t>
+      </w:r>
+      <w:r>
+        <w:t xml:space="preserve"> it will overwrite the original file</w:t>
+      </w:r>
+      <w:r>
+        <w:t>;</w:t>
       </w:r>
       <w:r>
         <w:t xml:space="preserve"> </w:t>
@@ -1726,13 +1781,14 @@
         <w:t>twice</w:t>
       </w:r>
       <w:r>
-        <w:t xml:space="preserve"> </w:t>
-      </w:r>
-      <w:proofErr w:type="spellStart"/>
-      <w:r>
-        <w:t>evry</w:t>
-      </w:r>
-      <w:proofErr w:type="spellEnd"/>
+        <w:t xml:space="preserve"> ev</w:t>
+      </w:r>
+      <w:r>
+        <w:t>e</w:t>
+      </w:r>
+      <w:r>
+        <w:t>ry</w:t>
+      </w:r>
       <w:r>
         <w:t xml:space="preserve"> time you run the app, once at the start and once at the end. So if you open the app, enter some data, and close it, you will have two new backups. </w:t>
       </w:r>
@@ -1740,7 +1796,6 @@
     <w:p>
       <w:pPr>
         <w:spacing w:after="240" w:line="240" w:lineRule="auto"/>
-        <w:jc w:val="center"/>
         <w:rPr>
           <w:sz w:val="28"/>
         </w:rPr>
@@ -1851,8 +1906,6 @@
       <w:r>
         <w:t xml:space="preserve"> – also sometimes “Let me decide for each file”</w:t>
       </w:r>
-      <w:bookmarkStart w:id="0" w:name="_GoBack"/>
-      <w:bookmarkEnd w:id="0"/>
     </w:p>
     <w:p>
       <w:pPr>
@@ -1888,6 +1941,7 @@
         <w:rPr>
           <w:noProof/>
         </w:rPr>
+        <w:lastRenderedPageBreak/>
         <w:drawing>
           <wp:inline distT="0" distB="0" distL="0" distR="0" wp14:anchorId="41EE35FC" wp14:editId="71FCEA61">
             <wp:extent cx="5943600" cy="1510030"/>
@@ -1935,7 +1989,6 @@
         <w:spacing w:after="240" w:line="240" w:lineRule="auto"/>
       </w:pPr>
       <w:r>
-        <w:lastRenderedPageBreak/>
         <w:t xml:space="preserve">Open </w:t>
       </w:r>
       <w:proofErr w:type="spellStart"/>

--- a/How to work Brant Entry App.docx
+++ b/How to work Brant Entry App.docx
@@ -10,8 +10,6 @@
           <w:sz w:val="28"/>
         </w:rPr>
       </w:pPr>
-      <w:bookmarkStart w:id="0" w:name="_GoBack"/>
-      <w:bookmarkEnd w:id="0"/>
       <w:r>
         <w:rPr>
           <w:sz w:val="28"/>
@@ -1162,7 +1160,13 @@
         <w:contextualSpacing w:val="0"/>
       </w:pPr>
       <w:r>
-        <w:t>The pathway left of -e will probably be the same on any windows computer, but you sho</w:t>
+        <w:t>The pathway left of -e will probably be the same on any windows computer</w:t>
+      </w:r>
+      <w:r>
+        <w:t xml:space="preserve"> if you have the same version of R</w:t>
+      </w:r>
+      <w:r>
+        <w:t>, but you sho</w:t>
       </w:r>
       <w:r>
         <w:t xml:space="preserve">uld double check that program Rscript.exe </w:t>
@@ -1170,6 +1174,25 @@
       <w:r>
         <w:t>is located in that pathway just to be sure</w:t>
       </w:r>
+      <w:r>
+        <w:t xml:space="preserve">!! </w:t>
+      </w:r>
+    </w:p>
+    <w:p>
+      <w:pPr>
+        <w:pStyle w:val="ListParagraph"/>
+        <w:numPr>
+          <w:ilvl w:val="2"/>
+          <w:numId w:val="1"/>
+        </w:numPr>
+        <w:spacing w:after="120" w:line="240" w:lineRule="auto"/>
+        <w:contextualSpacing w:val="0"/>
+      </w:pPr>
+      <w:r>
+        <w:t xml:space="preserve">The folder R-3.6.0 is the folder most likely to be different, make sure to double check it. </w:t>
+      </w:r>
+      <w:bookmarkStart w:id="0" w:name="_GoBack"/>
+      <w:bookmarkEnd w:id="0"/>
     </w:p>
     <w:p>
       <w:pPr>
@@ -1576,6 +1599,7 @@
         <w:spacing w:after="240" w:line="240" w:lineRule="auto"/>
       </w:pPr>
       <w:r>
+        <w:lastRenderedPageBreak/>
         <w:t>Not using double slashes; r can’t read C:\Users\sellis; you need to use double slashes and use C:\\Users\\sellis</w:t>
       </w:r>
     </w:p>
@@ -1589,7 +1613,6 @@
         <w:spacing w:after="240" w:line="240" w:lineRule="auto"/>
       </w:pPr>
       <w:r>
-        <w:lastRenderedPageBreak/>
         <w:t xml:space="preserve">Forgetting a folder. Our data is in </w:t>
       </w:r>
       <w:r>

--- a/How to work Brant Entry App.docx
+++ b/How to work Brant Entry App.docx
@@ -577,6 +577,28 @@
         <w:contextualSpacing w:val="0"/>
       </w:pPr>
       <w:r>
+        <w:t xml:space="preserve">A markdown file called README.md (mostly for initial download on </w:t>
+      </w:r>
+      <w:proofErr w:type="spellStart"/>
+      <w:r>
+        <w:t>github</w:t>
+      </w:r>
+      <w:proofErr w:type="spellEnd"/>
+      <w:r>
+        <w:t>)</w:t>
+      </w:r>
+    </w:p>
+    <w:p>
+      <w:pPr>
+        <w:pStyle w:val="ListParagraph"/>
+        <w:numPr>
+          <w:ilvl w:val="0"/>
+          <w:numId w:val="5"/>
+        </w:numPr>
+        <w:spacing w:after="120" w:line="240" w:lineRule="auto"/>
+        <w:contextualSpacing w:val="0"/>
+      </w:pPr>
+      <w:r>
         <w:t xml:space="preserve">This word document </w:t>
       </w:r>
       <w:r>
@@ -621,6 +643,7 @@
         <w:contextualSpacing w:val="0"/>
       </w:pPr>
       <w:r>
+        <w:lastRenderedPageBreak/>
         <w:t>In your folder “Brant-Data”, right click on any blank space and click “New” and then click “Folder”</w:t>
       </w:r>
     </w:p>
@@ -635,7 +658,6 @@
         <w:contextualSpacing w:val="0"/>
       </w:pPr>
       <w:r>
-        <w:lastRenderedPageBreak/>
         <w:t>Name your new folder “Backups”</w:t>
       </w:r>
     </w:p>
@@ -811,16 +833,21 @@
         <w:t xml:space="preserve"> to the directory where you are going to save your backups to</w:t>
       </w:r>
       <w:r>
-        <w:t xml:space="preserve"> for each of the folders we created above. Ex: </w:t>
-      </w:r>
-      <w:r>
-        <w:t>"X:\\Public\\Data_proofing_scripts\\Sage\\Shiny\\Brant-Data\\Backups</w:t>
-      </w:r>
-      <w:r>
-        <w:t>\\Nest\\</w:t>
-      </w:r>
-      <w:r>
-        <w:t>"</w:t>
+        <w:t xml:space="preserve"> for each of the folders we created above. Ex:</w:t>
+      </w:r>
+    </w:p>
+    <w:p>
+      <w:pPr>
+        <w:pStyle w:val="ListParagraph"/>
+        <w:spacing w:after="120" w:line="240" w:lineRule="auto"/>
+        <w:ind w:left="1440"/>
+        <w:contextualSpacing w:val="0"/>
+      </w:pPr>
+      <w:r>
+        <w:t xml:space="preserve"> </w:t>
+      </w:r>
+      <w:r>
+        <w:t>"C:\\Users\\sellis\\Desktop\\Brant-Data\\Backups\\Nest\\"</w:t>
       </w:r>
     </w:p>
     <w:p>
@@ -832,13 +859,7 @@
         <w:t xml:space="preserve">       </w:t>
       </w:r>
       <w:r>
-        <w:t>"X:\\Public\\Data_proofing_scripts\\Sage\\Shiny\\Brant-Data\\Backups</w:t>
-      </w:r>
-      <w:r>
-        <w:t>\\Band\\</w:t>
-      </w:r>
-      <w:r>
-        <w:t>"</w:t>
+        <w:t>"C:\\Users\\sellis\\Desktop\\Brant-Data\\Backups\\Band\\"</w:t>
       </w:r>
     </w:p>
     <w:p>
@@ -849,13 +870,7 @@
         <w:contextualSpacing w:val="0"/>
       </w:pPr>
       <w:r>
-        <w:t>"X:\\Public\\Data_proofing_scripts\\Sage\\Shiny\\Brant-Data\\Backups</w:t>
-      </w:r>
-      <w:r>
-        <w:t>\\Egg\\</w:t>
-      </w:r>
-      <w:r>
-        <w:t>"</w:t>
+        <w:t>"C:\\Users\\sellis\\Desktop\\Brant-Data\\Backups\\Egg\\"</w:t>
       </w:r>
     </w:p>
     <w:p>
@@ -887,23 +902,11 @@
       <w:pPr>
         <w:pStyle w:val="ListParagraph"/>
         <w:spacing w:after="120" w:line="240" w:lineRule="auto"/>
-        <w:ind w:left="1440"/>
-        <w:contextualSpacing w:val="0"/>
-      </w:pPr>
-      <w:r>
-        <w:t>"X:\\Public\\Data_proof</w:t>
-      </w:r>
-      <w:r>
-        <w:t>ing_scripts\\Sage\\Shiny\\Brant-</w:t>
-      </w:r>
-      <w:r>
-        <w:t>Data\\NEST_CSV\\</w:t>
-      </w:r>
-      <w:r>
-        <w:t>nest1997</w:t>
-      </w:r>
-      <w:r>
-        <w:t xml:space="preserve">.csv"   </w:t>
+        <w:ind w:left="2160"/>
+        <w:contextualSpacing w:val="0"/>
+      </w:pPr>
+      <w:r>
+        <w:t>"C:\\Users\\sellis\\Desktop\\Brant-Data\\Data\\NEST2020.csv"</w:t>
       </w:r>
     </w:p>
     <w:p>
@@ -916,6 +919,9 @@
         <w:spacing w:after="120" w:line="240" w:lineRule="auto"/>
         <w:contextualSpacing w:val="0"/>
       </w:pPr>
+      <w:r>
+        <w:t xml:space="preserve"> </w:t>
+      </w:r>
       <w:r>
         <w:t xml:space="preserve">If it’s the first entry then make a blank .csv file with the same column names as previous ones. </w:t>
       </w:r>
@@ -1089,6 +1095,7 @@
         <w:contextualSpacing w:val="0"/>
       </w:pPr>
       <w:r>
+        <w:lastRenderedPageBreak/>
         <w:t>Change the pathway on the right of the -e to be the pathway where the app is located. This should be the same as the wo</w:t>
       </w:r>
       <w:r>
@@ -1111,12 +1118,11 @@
         <w:rPr>
           <w:noProof/>
         </w:rPr>
-        <w:lastRenderedPageBreak/>
         <w:drawing>
-          <wp:inline distT="0" distB="0" distL="0" distR="0" wp14:anchorId="2CF7A6B0" wp14:editId="457795A4">
-            <wp:extent cx="5943600" cy="472440"/>
-            <wp:effectExtent l="0" t="0" r="0" b="3810"/>
-            <wp:docPr id="5" name="Picture 5"/>
+          <wp:inline distT="0" distB="0" distL="0" distR="0" wp14:anchorId="24689BB6" wp14:editId="5A14E37D">
+            <wp:extent cx="6313534" cy="487680"/>
+            <wp:effectExtent l="0" t="0" r="0" b="7620"/>
+            <wp:docPr id="3" name="Picture 3"/>
             <wp:cNvGraphicFramePr>
               <a:graphicFrameLocks xmlns:a="http://schemas.openxmlformats.org/drawingml/2006/main" noChangeAspect="1"/>
             </wp:cNvGraphicFramePr>
@@ -1136,7 +1142,7 @@
                   <pic:spPr>
                     <a:xfrm>
                       <a:off x="0" y="0"/>
-                      <a:ext cx="5943600" cy="472440"/>
+                      <a:ext cx="6319310" cy="488126"/>
                     </a:xfrm>
                     <a:prstGeom prst="rect">
                       <a:avLst/>
@@ -1191,8 +1197,6 @@
       <w:r>
         <w:t xml:space="preserve">The folder R-3.6.0 is the folder most likely to be different, make sure to double check it. </w:t>
       </w:r>
-      <w:bookmarkStart w:id="0" w:name="_GoBack"/>
-      <w:bookmarkEnd w:id="0"/>
     </w:p>
     <w:p>
       <w:pPr>
@@ -1560,6 +1564,7 @@
         <w:spacing w:after="240" w:line="240" w:lineRule="auto"/>
       </w:pPr>
       <w:r>
+        <w:lastRenderedPageBreak/>
         <w:t>Click Run App in the top right corner</w:t>
       </w:r>
     </w:p>
@@ -1599,7 +1604,6 @@
         <w:spacing w:after="240" w:line="240" w:lineRule="auto"/>
       </w:pPr>
       <w:r>
-        <w:lastRenderedPageBreak/>
         <w:t>Not using double slashes; r can’t read C:\Users\sellis; you need to use double slashes and use C:\\Users\\sellis</w:t>
       </w:r>
     </w:p>
@@ -1627,6 +1631,8 @@
       <w:r>
         <w:t xml:space="preserve"> then r can’t find the correct pathway.</w:t>
       </w:r>
+      <w:bookmarkStart w:id="0" w:name="_GoBack"/>
+      <w:bookmarkEnd w:id="0"/>
     </w:p>
     <w:p>
       <w:pPr>
@@ -1953,6 +1959,7 @@
         <w:spacing w:after="240" w:line="240" w:lineRule="auto"/>
       </w:pPr>
       <w:r>
+        <w:lastRenderedPageBreak/>
         <w:t>Your data folder should look like this when it’s been moved over</w:t>
       </w:r>
     </w:p>
@@ -1964,7 +1971,6 @@
         <w:rPr>
           <w:noProof/>
         </w:rPr>
-        <w:lastRenderedPageBreak/>
         <w:drawing>
           <wp:inline distT="0" distB="0" distL="0" distR="0" wp14:anchorId="41EE35FC" wp14:editId="71FCEA61">
             <wp:extent cx="5943600" cy="1510030"/>
@@ -2187,6 +2193,32 @@
       </w:r>
       <w:r>
         <w:t xml:space="preserve">) </w:t>
+      </w:r>
+    </w:p>
+    <w:p>
+      <w:pPr>
+        <w:spacing w:after="240" w:line="240" w:lineRule="auto"/>
+      </w:pPr>
+    </w:p>
+    <w:p>
+      <w:pPr>
+        <w:spacing w:after="240" w:line="240" w:lineRule="auto"/>
+      </w:pPr>
+    </w:p>
+    <w:p>
+      <w:pPr>
+        <w:spacing w:after="240" w:line="240" w:lineRule="auto"/>
+      </w:pPr>
+      <w:r>
+        <w:t>Please feel free to reach out with any questions/bugs/enhancements you’d like to see.</w:t>
+      </w:r>
+    </w:p>
+    <w:p>
+      <w:pPr>
+        <w:spacing w:after="240" w:line="240" w:lineRule="auto"/>
+      </w:pPr>
+      <w:r>
+        <w:t>Email: sage.linae.ellis@gmail.com</w:t>
       </w:r>
     </w:p>
     <w:p/>

--- a/How to work Brant Entry App.docx
+++ b/How to work Brant Entry App.docx
@@ -274,9 +274,7 @@
     <w:p>
       <w:pPr>
         <w:pStyle w:val="ListParagraph"/>
-        <w:spacing w:after="0" w:line="240" w:lineRule="auto"/>
         <w:ind w:left="1440"/>
-        <w:contextualSpacing w:val="0"/>
       </w:pPr>
       <w:proofErr w:type="gramStart"/>
       <w:r>
@@ -300,7 +298,7 @@
       </w:r>
       <w:proofErr w:type="spellEnd"/>
       <w:r>
-        <w:t>", “</w:t>
+        <w:t>", "</w:t>
       </w:r>
       <w:proofErr w:type="spellStart"/>
       <w:r>
@@ -308,7 +306,7 @@
       </w:r>
       <w:proofErr w:type="spellEnd"/>
       <w:r>
-        <w:t xml:space="preserve">”, “DT”) </w:t>
+        <w:t>", "DT")</w:t>
       </w:r>
     </w:p>
     <w:p>
@@ -745,13 +743,8 @@
         <w:t xml:space="preserve"> file and look for comments with a *** symbol. </w:t>
       </w:r>
       <w:r>
-        <w:t xml:space="preserve">(You </w:t>
-      </w:r>
-      <w:proofErr w:type="spellStart"/>
-      <w:r>
-        <w:t>cant</w:t>
-      </w:r>
-      <w:proofErr w:type="spellEnd"/>
+        <w:t>(You can</w:t>
+      </w:r>
       <w:r>
         <w:t xml:space="preserve"> ctrl-F ***) </w:t>
       </w:r>
@@ -808,7 +801,19 @@
         <w:t xml:space="preserve"> to wherever you moved the Brant-Data folder. For ex: </w:t>
       </w:r>
       <w:r>
-        <w:t>"X:\\Public\\Data_proofing_scripts\\Sage\\Shiny\\Brant-Data"</w:t>
+        <w:t>"</w:t>
+      </w:r>
+      <w:r>
+        <w:t xml:space="preserve"> </w:t>
+      </w:r>
+      <w:r>
+        <w:t>C:\\Users\\sellis\\Desktop\\Brant-Data</w:t>
+      </w:r>
+      <w:r>
+        <w:t xml:space="preserve"> </w:t>
+      </w:r>
+      <w:r>
+        <w:t>"</w:t>
       </w:r>
     </w:p>
     <w:p>
@@ -1288,13 +1293,22 @@
       <w:r>
         <w:t xml:space="preserve"> Field2\...) </w:t>
       </w:r>
+      <w:r>
+        <w:t xml:space="preserve">using three quotes allows </w:t>
+      </w:r>
       <w:proofErr w:type="spellStart"/>
       <w:r>
         <w:t>vbs</w:t>
       </w:r>
       <w:proofErr w:type="spellEnd"/>
       <w:r>
-        <w:t xml:space="preserve"> can read it still, if you only have one quote it will say pathway not found even if the pathway is correct.</w:t>
+        <w:t xml:space="preserve"> </w:t>
+      </w:r>
+      <w:r>
+        <w:t>to read</w:t>
+      </w:r>
+      <w:r>
+        <w:t xml:space="preserve"> it still, if you only have one quote it will say pathway not found even if the pathway is correct.</w:t>
       </w:r>
     </w:p>
     <w:p>
@@ -1390,13 +1404,24 @@
         <w:contextualSpacing w:val="0"/>
       </w:pPr>
       <w:r>
-        <w:t>If you want to change the icon right click your desktop shortcut, click “Properties”</w:t>
-      </w:r>
-      <w:r>
-        <w:t xml:space="preserve">, click “Change Icon” and pick an icon to change it to. I like the tree </w:t>
-      </w:r>
-      <w:r>
-        <w:sym w:font="Wingdings" w:char="F04A"/>
+        <w:t xml:space="preserve">If you want to change the </w:t>
+      </w:r>
+      <w:bookmarkStart w:id="0" w:name="_GoBack"/>
+      <w:bookmarkEnd w:id="0"/>
+      <w:r>
+        <w:t>icon</w:t>
+      </w:r>
+      <w:r>
+        <w:t>,</w:t>
+      </w:r>
+      <w:r>
+        <w:t xml:space="preserve"> right click your desktop shortcut, click “Properties”</w:t>
+      </w:r>
+      <w:r>
+        <w:t>, click “Change Icon” and pick an icon t</w:t>
+      </w:r>
+      <w:r>
+        <w:t>o change it to. I like the tree.</w:t>
       </w:r>
       <w:r>
         <w:t xml:space="preserve"> Then click “Ok”</w:t>
@@ -1546,6 +1571,7 @@
         <w:spacing w:after="240" w:line="240" w:lineRule="auto"/>
       </w:pPr>
       <w:r>
+        <w:lastRenderedPageBreak/>
         <w:t xml:space="preserve">Open </w:t>
       </w:r>
       <w:proofErr w:type="spellStart"/>
@@ -1564,7 +1590,6 @@
         <w:spacing w:after="240" w:line="240" w:lineRule="auto"/>
       </w:pPr>
       <w:r>
-        <w:lastRenderedPageBreak/>
         <w:t>Click Run App in the top right corner</w:t>
       </w:r>
     </w:p>
@@ -1631,8 +1656,6 @@
       <w:r>
         <w:t xml:space="preserve"> then r can’t find the correct pathway.</w:t>
       </w:r>
-      <w:bookmarkStart w:id="0" w:name="_GoBack"/>
-      <w:bookmarkEnd w:id="0"/>
     </w:p>
     <w:p>
       <w:pPr>
@@ -1946,6 +1969,7 @@
         <w:spacing w:after="240" w:line="240" w:lineRule="auto"/>
       </w:pPr>
       <w:r>
+        <w:lastRenderedPageBreak/>
         <w:t>Click both check boxes under “Which files do you want to keep” – this will just add (2) onto the name of the file we’re transferring over</w:t>
       </w:r>
     </w:p>
@@ -1959,7 +1983,6 @@
         <w:spacing w:after="240" w:line="240" w:lineRule="auto"/>
       </w:pPr>
       <w:r>
-        <w:lastRenderedPageBreak/>
         <w:t>Your data folder should look like this when it’s been moved over</w:t>
       </w:r>
     </w:p>
@@ -3365,7 +3388,6 @@
   <w:style w:type="character" w:default="1" w:styleId="DefaultParagraphFont">
     <w:name w:val="Default Paragraph Font"/>
     <w:uiPriority w:val="1"/>
-    <w:semiHidden/>
     <w:unhideWhenUsed/>
   </w:style>
   <w:style w:type="table" w:default="1" w:styleId="TableNormal">

--- a/How to work Brant Entry App.docx
+++ b/How to work Brant Entry App.docx
@@ -1404,12 +1404,7 @@
         <w:contextualSpacing w:val="0"/>
       </w:pPr>
       <w:r>
-        <w:t xml:space="preserve">If you want to change the </w:t>
-      </w:r>
-      <w:bookmarkStart w:id="0" w:name="_GoBack"/>
-      <w:bookmarkEnd w:id="0"/>
-      <w:r>
-        <w:t>icon</w:t>
+        <w:t>If you want to change the icon</w:t>
       </w:r>
       <w:r>
         <w:t>,</w:t>
@@ -1611,6 +1606,27 @@
         <w:pStyle w:val="ListParagraph"/>
         <w:numPr>
           <w:ilvl w:val="1"/>
+          <w:numId w:val="1"/>
+        </w:numPr>
+        <w:spacing w:after="240" w:line="240" w:lineRule="auto"/>
+      </w:pPr>
+      <w:r>
+        <w:t xml:space="preserve">If Run App in </w:t>
+      </w:r>
+      <w:proofErr w:type="spellStart"/>
+      <w:r>
+        <w:t>app.R</w:t>
+      </w:r>
+      <w:proofErr w:type="spellEnd"/>
+      <w:r>
+        <w:t xml:space="preserve"> works properly, your next step is to double click and try and run BrantEntry.bat; if that does not run then double check the pathway in the .bat file</w:t>
+      </w:r>
+    </w:p>
+    <w:p>
+      <w:pPr>
+        <w:pStyle w:val="ListParagraph"/>
+        <w:numPr>
+          <w:ilvl w:val="1"/>
           <w:numId w:val="6"/>
         </w:numPr>
         <w:spacing w:after="240" w:line="240" w:lineRule="auto"/>
@@ -1629,7 +1645,21 @@
         <w:spacing w:after="240" w:line="240" w:lineRule="auto"/>
       </w:pPr>
       <w:r>
-        <w:t>Not using double slashes; r can’t read C:\Users\sellis; you need to use double slashes and use C:\\Users\\sellis</w:t>
+        <w:t>Not using double slashes</w:t>
+      </w:r>
+      <w:r>
+        <w:t xml:space="preserve"> in </w:t>
+      </w:r>
+      <w:proofErr w:type="spellStart"/>
+      <w:r>
+        <w:t>app.R</w:t>
+      </w:r>
+      <w:proofErr w:type="spellEnd"/>
+      <w:r>
+        <w:t xml:space="preserve"> pathways</w:t>
+      </w:r>
+      <w:r>
+        <w:t>; r can’t read C:\Users\sellis; you need to use double slashes and use C:\\Users\\sellis</w:t>
       </w:r>
     </w:p>
     <w:p>
@@ -1656,6 +1686,29 @@
       <w:r>
         <w:t xml:space="preserve"> then r can’t find the correct pathway.</w:t>
       </w:r>
+    </w:p>
+    <w:p>
+      <w:pPr>
+        <w:pStyle w:val="ListParagraph"/>
+        <w:numPr>
+          <w:ilvl w:val="2"/>
+          <w:numId w:val="6"/>
+        </w:numPr>
+        <w:spacing w:after="240" w:line="240" w:lineRule="auto"/>
+      </w:pPr>
+      <w:r>
+        <w:t>The pathways are different for the .bat and .</w:t>
+      </w:r>
+      <w:proofErr w:type="spellStart"/>
+      <w:r>
+        <w:t>vbs</w:t>
+      </w:r>
+      <w:proofErr w:type="spellEnd"/>
+      <w:r>
+        <w:t xml:space="preserve"> files. In the .bat file we use / instead of \</w:t>
+      </w:r>
+      <w:bookmarkStart w:id="0" w:name="_GoBack"/>
+      <w:bookmarkEnd w:id="0"/>
     </w:p>
     <w:p>
       <w:pPr>
@@ -1921,6 +1974,7 @@
         <w:spacing w:after="240" w:line="240" w:lineRule="auto"/>
       </w:pPr>
       <w:r>
+        <w:lastRenderedPageBreak/>
         <w:t>Move your three files (Nest, Band, and Egg) from one computer onto a flash drive. Transfer these to the second computer</w:t>
       </w:r>
       <w:r>
@@ -1969,7 +2023,6 @@
         <w:spacing w:after="240" w:line="240" w:lineRule="auto"/>
       </w:pPr>
       <w:r>
-        <w:lastRenderedPageBreak/>
         <w:t>Click both check boxes under “Which files do you want to keep” – this will just add (2) onto the name of the file we’re transferring over</w:t>
       </w:r>
     </w:p>
@@ -3388,6 +3441,7 @@
   <w:style w:type="character" w:default="1" w:styleId="DefaultParagraphFont">
     <w:name w:val="Default Paragraph Font"/>
     <w:uiPriority w:val="1"/>
+    <w:semiHidden/>
     <w:unhideWhenUsed/>
   </w:style>
   <w:style w:type="table" w:default="1" w:styleId="TableNormal">
